--- a/Documentação/Documentação do SaaS de Rotas Otimizadas.docx
+++ b/Documentação/Documentação do SaaS de Rotas Otimizadas.docx
@@ -15,6 +15,7 @@
           <w:lang w:eastAsia="pt-BR"/>
         </w:rPr>
       </w:pPr>
+      <w:proofErr w:type="gramStart"/>
       <w:r>
         <w:rPr>
           <w:rFonts w:ascii="Times New Roman" w:eastAsia="Times New Roman" w:hAnsi="Times New Roman" w:cs="Times New Roman"/>
@@ -24,7 +25,41 @@
           <w:szCs w:val="36"/>
           <w:lang w:eastAsia="pt-BR"/>
         </w:rPr>
-        <w:t>Documentação do SaaS de Rotas Otimizadas</w:t>
+        <w:t>Documentação  d</w:t>
+      </w:r>
+      <w:r>
+        <w:rPr>
+          <w:rFonts w:ascii="Times New Roman" w:eastAsia="Times New Roman" w:hAnsi="Times New Roman" w:cs="Times New Roman"/>
+          <w:b/>
+          <w:bCs/>
+          <w:sz w:val="36"/>
+          <w:szCs w:val="36"/>
+          <w:lang w:eastAsia="pt-BR"/>
+        </w:rPr>
+        <w:t>o</w:t>
+      </w:r>
+      <w:proofErr w:type="gramEnd"/>
+      <w:r>
+        <w:rPr>
+          <w:rFonts w:ascii="Times New Roman" w:eastAsia="Times New Roman" w:hAnsi="Times New Roman" w:cs="Times New Roman"/>
+          <w:b/>
+          <w:bCs/>
+          <w:sz w:val="36"/>
+          <w:szCs w:val="36"/>
+          <w:lang w:eastAsia="pt-BR"/>
+        </w:rPr>
+        <w:t xml:space="preserve"> Gerador de</w:t>
+      </w:r>
+      <w:r>
+        <w:rPr>
+          <w:rFonts w:ascii="Times New Roman" w:eastAsia="Times New Roman" w:hAnsi="Times New Roman" w:cs="Times New Roman"/>
+          <w:b/>
+          <w:bCs/>
+          <w:sz w:val="36"/>
+          <w:szCs w:val="36"/>
+          <w:lang w:eastAsia="pt-BR"/>
+        </w:rPr>
+        <w:t xml:space="preserve"> Rotas Otimizadas</w:t>
       </w:r>
     </w:p>
     <w:p>
@@ -69,7 +104,52 @@
           <w:szCs w:val="24"/>
           <w:lang w:eastAsia="pt-BR"/>
         </w:rPr>
-        <w:t>Este documento tem como objetivo fornecer uma visão geral do SaaS de Rotas Otimizadas, detalhando suas funcionalidades, arquitetura e como utilizá-lo.</w:t>
+        <w:t>Este documento tem como objetivo fornecer uma visão geral do</w:t>
+      </w:r>
+      <w:r>
+        <w:rPr>
+          <w:rFonts w:ascii="Times New Roman" w:eastAsia="Times New Roman" w:hAnsi="Times New Roman" w:cs="Times New Roman"/>
+          <w:sz w:val="24"/>
+          <w:szCs w:val="24"/>
+          <w:lang w:eastAsia="pt-BR"/>
+        </w:rPr>
+        <w:t xml:space="preserve"> software gerador</w:t>
+      </w:r>
+      <w:r>
+        <w:rPr>
+          <w:rFonts w:ascii="Times New Roman" w:eastAsia="Times New Roman" w:hAnsi="Times New Roman" w:cs="Times New Roman"/>
+          <w:sz w:val="24"/>
+          <w:szCs w:val="24"/>
+          <w:lang w:eastAsia="pt-BR"/>
+        </w:rPr>
+        <w:t xml:space="preserve"> de </w:t>
+      </w:r>
+      <w:r>
+        <w:rPr>
+          <w:rFonts w:ascii="Times New Roman" w:eastAsia="Times New Roman" w:hAnsi="Times New Roman" w:cs="Times New Roman"/>
+          <w:sz w:val="24"/>
+          <w:szCs w:val="24"/>
+          <w:lang w:eastAsia="pt-BR"/>
+        </w:rPr>
+        <w:t>r</w:t>
+      </w:r>
+      <w:r>
+        <w:rPr>
+          <w:rFonts w:ascii="Times New Roman" w:eastAsia="Times New Roman" w:hAnsi="Times New Roman" w:cs="Times New Roman"/>
+          <w:sz w:val="24"/>
+          <w:szCs w:val="24"/>
+          <w:lang w:eastAsia="pt-BR"/>
+        </w:rPr>
+        <w:t>otas, detalhando suas funcionalidades, arquitetura e como utilizá-lo</w:t>
+      </w:r>
+      <w:r>
+        <w:rPr>
+          <w:rFonts w:ascii="Times New Roman" w:eastAsia="Times New Roman" w:hAnsi="Times New Roman" w:cs="Times New Roman"/>
+          <w:sz w:val="24"/>
+          <w:szCs w:val="24"/>
+          <w:lang w:eastAsia="pt-BR"/>
+        </w:rPr>
+        <w:t>.</w:t>
       </w:r>
     </w:p>
     <w:p>
@@ -269,7 +349,54 @@
           <w:szCs w:val="24"/>
           <w:lang w:eastAsia="pt-BR"/>
         </w:rPr>
-        <w:t xml:space="preserve"> Uma interface intuitiva, desenvolvida com o framework Flet, permite a interação com o sistema e a visualização dos resultados.</w:t>
+        <w:t xml:space="preserve"> Uma interface </w:t>
+      </w:r>
+      <w:r>
+        <w:rPr>
+          <w:rFonts w:ascii="Times New Roman" w:eastAsia="Times New Roman" w:hAnsi="Times New Roman" w:cs="Times New Roman"/>
+          <w:sz w:val="24"/>
+          <w:szCs w:val="24"/>
+          <w:lang w:eastAsia="pt-BR"/>
+        </w:rPr>
+        <w:t>simples e minimalista</w:t>
+      </w:r>
+      <w:r>
+        <w:rPr>
+          <w:rFonts w:ascii="Times New Roman" w:eastAsia="Times New Roman" w:hAnsi="Times New Roman" w:cs="Times New Roman"/>
+          <w:sz w:val="24"/>
+          <w:szCs w:val="24"/>
+          <w:lang w:eastAsia="pt-BR"/>
+        </w:rPr>
+        <w:t xml:space="preserve">, desenvolvida com o framework </w:t>
+      </w:r>
+      <w:proofErr w:type="spellStart"/>
+      <w:r>
+        <w:rPr>
+          <w:rFonts w:ascii="Times New Roman" w:eastAsia="Times New Roman" w:hAnsi="Times New Roman" w:cs="Times New Roman"/>
+          <w:sz w:val="24"/>
+          <w:szCs w:val="24"/>
+          <w:lang w:eastAsia="pt-BR"/>
+        </w:rPr>
+        <w:t>Flet</w:t>
+      </w:r>
+      <w:proofErr w:type="spellEnd"/>
+      <w:r>
+        <w:rPr>
+          <w:rFonts w:ascii="Times New Roman" w:eastAsia="Times New Roman" w:hAnsi="Times New Roman" w:cs="Times New Roman"/>
+          <w:sz w:val="24"/>
+          <w:szCs w:val="24"/>
+          <w:lang w:eastAsia="pt-BR"/>
+        </w:rPr>
+        <w:t xml:space="preserve"> e a linguagem Python</w:t>
+      </w:r>
+      <w:r>
+        <w:rPr>
+          <w:rFonts w:ascii="Times New Roman" w:eastAsia="Times New Roman" w:hAnsi="Times New Roman" w:cs="Times New Roman"/>
+          <w:sz w:val="24"/>
+          <w:szCs w:val="24"/>
+          <w:lang w:eastAsia="pt-BR"/>
+        </w:rPr>
+        <w:t>, permite a interação com o sistema e a visualização dos resultados.</w:t>
       </w:r>
     </w:p>
     <w:p>
@@ -346,6 +473,7 @@
           <w:lang w:eastAsia="pt-BR"/>
         </w:rPr>
       </w:pPr>
+      <w:proofErr w:type="spellStart"/>
       <w:r>
         <w:rPr>
           <w:rFonts w:ascii="Times New Roman" w:eastAsia="Times New Roman" w:hAnsi="Times New Roman" w:cs="Times New Roman"/>
@@ -355,16 +483,46 @@
           <w:szCs w:val="24"/>
           <w:lang w:eastAsia="pt-BR"/>
         </w:rPr>
-        <w:t>Backend:</w:t>
-      </w:r>
-      <w:r>
-        <w:rPr>
-          <w:rFonts w:ascii="Times New Roman" w:eastAsia="Times New Roman" w:hAnsi="Times New Roman" w:cs="Times New Roman"/>
-          <w:sz w:val="24"/>
-          <w:szCs w:val="24"/>
-          <w:lang w:eastAsia="pt-BR"/>
-        </w:rPr>
-        <w:t xml:space="preserve"> Lógica de negócio responsável por: </w:t>
+        <w:t>Backend</w:t>
+      </w:r>
+      <w:proofErr w:type="spellEnd"/>
+      <w:r>
+        <w:rPr>
+          <w:rFonts w:ascii="Times New Roman" w:eastAsia="Times New Roman" w:hAnsi="Times New Roman" w:cs="Times New Roman"/>
+          <w:b/>
+          <w:bCs/>
+          <w:sz w:val="24"/>
+          <w:szCs w:val="24"/>
+          <w:lang w:eastAsia="pt-BR"/>
+        </w:rPr>
+        <w:t>:</w:t>
+      </w:r>
+      <w:r>
+        <w:rPr>
+          <w:rFonts w:ascii="Times New Roman" w:eastAsia="Times New Roman" w:hAnsi="Times New Roman" w:cs="Times New Roman"/>
+          <w:sz w:val="24"/>
+          <w:szCs w:val="24"/>
+          <w:lang w:eastAsia="pt-BR"/>
+        </w:rPr>
+        <w:t xml:space="preserve"> Lógica de negócio</w:t>
+      </w:r>
+      <w:r>
+        <w:rPr>
+          <w:rFonts w:ascii="Times New Roman" w:eastAsia="Times New Roman" w:hAnsi="Times New Roman" w:cs="Times New Roman"/>
+          <w:sz w:val="24"/>
+          <w:szCs w:val="24"/>
+          <w:lang w:eastAsia="pt-BR"/>
+        </w:rPr>
+        <w:t xml:space="preserve"> desenvolvida com a linguagem Python,</w:t>
+      </w:r>
+      <w:r>
+        <w:rPr>
+          <w:rFonts w:ascii="Times New Roman" w:eastAsia="Times New Roman" w:hAnsi="Times New Roman" w:cs="Times New Roman"/>
+          <w:sz w:val="24"/>
+          <w:szCs w:val="24"/>
+          <w:lang w:eastAsia="pt-BR"/>
+        </w:rPr>
+        <w:t xml:space="preserve"> responsável por: </w:t>
       </w:r>
     </w:p>
     <w:p>
@@ -520,7 +678,16 @@
           <w:szCs w:val="24"/>
           <w:lang w:eastAsia="pt-BR"/>
         </w:rPr>
-        <w:t>Carrega um arquivo JSON com as coordenadas.</w:t>
+        <w:t>Opera a lista de coordenadas pela interface gráfica podendo incluir novos pontos de parada</w:t>
+      </w:r>
+      <w:r>
+        <w:rPr>
+          <w:rFonts w:ascii="Times New Roman" w:eastAsia="Times New Roman" w:hAnsi="Times New Roman" w:cs="Times New Roman"/>
+          <w:sz w:val="24"/>
+          <w:szCs w:val="24"/>
+          <w:lang w:eastAsia="pt-BR"/>
+        </w:rPr>
+        <w:t>.</w:t>
       </w:r>
     </w:p>
     <w:p>
@@ -544,7 +711,49 @@
           <w:szCs w:val="24"/>
           <w:lang w:eastAsia="pt-BR"/>
         </w:rPr>
-        <w:t>Clica no botão "Otimizar".</w:t>
+        <w:t>Seleciona os pontos de parada que quer incluir na rota.</w:t>
+      </w:r>
+    </w:p>
+    <w:p>
+      <w:pPr>
+        <w:numPr>
+          <w:ilvl w:val="1"/>
+          <w:numId w:val="3"/>
+        </w:numPr>
+        <w:spacing w:before="100" w:beforeAutospacing="1" w:after="100" w:afterAutospacing="1" w:line="240" w:lineRule="auto"/>
+        <w:rPr>
+          <w:rFonts w:ascii="Times New Roman" w:eastAsia="Times New Roman" w:hAnsi="Times New Roman" w:cs="Times New Roman"/>
+          <w:sz w:val="24"/>
+          <w:szCs w:val="24"/>
+          <w:lang w:eastAsia="pt-BR"/>
+        </w:rPr>
+      </w:pPr>
+      <w:r>
+        <w:rPr>
+          <w:rFonts w:ascii="Times New Roman" w:eastAsia="Times New Roman" w:hAnsi="Times New Roman" w:cs="Times New Roman"/>
+          <w:sz w:val="24"/>
+          <w:szCs w:val="24"/>
+          <w:lang w:eastAsia="pt-BR"/>
+        </w:rPr>
+        <w:t>Clica no botão "</w:t>
+      </w:r>
+      <w:r>
+        <w:rPr>
+          <w:rFonts w:ascii="Times New Roman" w:eastAsia="Times New Roman" w:hAnsi="Times New Roman" w:cs="Times New Roman"/>
+          <w:sz w:val="24"/>
+          <w:szCs w:val="24"/>
+          <w:lang w:eastAsia="pt-BR"/>
+        </w:rPr>
+        <w:t>Gerar Rota</w:t>
+      </w:r>
+      <w:r>
+        <w:rPr>
+          <w:rFonts w:ascii="Times New Roman" w:eastAsia="Times New Roman" w:hAnsi="Times New Roman" w:cs="Times New Roman"/>
+          <w:sz w:val="24"/>
+          <w:szCs w:val="24"/>
+          <w:lang w:eastAsia="pt-BR"/>
+        </w:rPr>
+        <w:t>".</w:t>
       </w:r>
     </w:p>
     <w:p>
@@ -651,7 +860,25 @@
           <w:szCs w:val="24"/>
           <w:lang w:eastAsia="pt-BR"/>
         </w:rPr>
-        <w:t>Após 5 segundos, interrompe o algoritmo exaustivo e inicia o algoritmo heurístico.</w:t>
+        <w:t>Após 5 segundos</w:t>
+      </w:r>
+      <w:r>
+        <w:rPr>
+          <w:rFonts w:ascii="Times New Roman" w:eastAsia="Times New Roman" w:hAnsi="Times New Roman" w:cs="Times New Roman"/>
+          <w:sz w:val="24"/>
+          <w:szCs w:val="24"/>
+          <w:lang w:eastAsia="pt-BR"/>
+        </w:rPr>
+        <w:t>, caso não tenha resolvido</w:t>
+      </w:r>
+      <w:r>
+        <w:rPr>
+          <w:rFonts w:ascii="Times New Roman" w:eastAsia="Times New Roman" w:hAnsi="Times New Roman" w:cs="Times New Roman"/>
+          <w:sz w:val="24"/>
+          <w:szCs w:val="24"/>
+          <w:lang w:eastAsia="pt-BR"/>
+        </w:rPr>
+        <w:t>, interrompe o algoritmo exaustivo e inicia o algoritmo heurístico.</w:t>
       </w:r>
     </w:p>
     <w:p>
@@ -745,6 +972,15 @@
         </w:rPr>
         <w:t xml:space="preserve"> contendo os links integrados já com o Google Maps</w:t>
       </w:r>
+      <w:r>
+        <w:rPr>
+          <w:rFonts w:ascii="Times New Roman" w:eastAsia="Times New Roman" w:hAnsi="Times New Roman" w:cs="Times New Roman"/>
+          <w:sz w:val="24"/>
+          <w:szCs w:val="24"/>
+          <w:lang w:eastAsia="pt-BR"/>
+        </w:rPr>
+        <w:t>.</w:t>
+      </w:r>
     </w:p>
     <w:p>
       <w:pPr>
@@ -768,6 +1004,7 @@
           <w:szCs w:val="27"/>
           <w:lang w:eastAsia="pt-BR"/>
         </w:rPr>
+        <w:lastRenderedPageBreak/>
         <w:t>Algoritmos de Otimização</w:t>
       </w:r>
     </w:p>
@@ -829,7 +1066,6 @@
           <w:szCs w:val="24"/>
           <w:lang w:eastAsia="pt-BR"/>
         </w:rPr>
-        <w:lastRenderedPageBreak/>
         <w:t>Descrição:</w:t>
       </w:r>
       <w:r>
@@ -979,7 +1215,25 @@
           <w:szCs w:val="24"/>
           <w:lang w:eastAsia="pt-BR"/>
         </w:rPr>
-        <w:t xml:space="preserve"> Polinomial, tornando-o mais eficiente para grandes conjuntos de dados.</w:t>
+        <w:t xml:space="preserve"> </w:t>
+      </w:r>
+      <w:r>
+        <w:rPr>
+          <w:rFonts w:ascii="Times New Roman" w:eastAsia="Times New Roman" w:hAnsi="Times New Roman" w:cs="Times New Roman"/>
+          <w:sz w:val="24"/>
+          <w:szCs w:val="24"/>
+          <w:lang w:eastAsia="pt-BR"/>
+        </w:rPr>
+        <w:t>M</w:t>
+      </w:r>
+      <w:r>
+        <w:rPr>
+          <w:rFonts w:ascii="Times New Roman" w:eastAsia="Times New Roman" w:hAnsi="Times New Roman" w:cs="Times New Roman"/>
+          <w:sz w:val="24"/>
+          <w:szCs w:val="24"/>
+          <w:lang w:eastAsia="pt-BR"/>
+        </w:rPr>
+        <w:t>ais eficiente para grandes conjuntos de dados.</w:t>
       </w:r>
     </w:p>
     <w:p>
@@ -1004,7 +1258,7 @@
           <w:szCs w:val="27"/>
           <w:lang w:eastAsia="pt-BR"/>
         </w:rPr>
-        <w:t>Limitações</w:t>
+        <w:t>Futuras implementações</w:t>
       </w:r>
     </w:p>
     <w:p>
@@ -1024,22 +1278,49 @@
       <w:r>
         <w:rPr>
           <w:rFonts w:ascii="Times New Roman" w:eastAsia="Times New Roman" w:hAnsi="Times New Roman" w:cs="Times New Roman"/>
-          <w:b/>
-          <w:bCs/>
-          <w:sz w:val="24"/>
-          <w:szCs w:val="24"/>
-          <w:lang w:eastAsia="pt-BR"/>
-        </w:rPr>
-        <w:t>Tempo de execução:</w:t>
-      </w:r>
-      <w:r>
-        <w:rPr>
-          <w:rFonts w:ascii="Times New Roman" w:eastAsia="Times New Roman" w:hAnsi="Times New Roman" w:cs="Times New Roman"/>
-          <w:sz w:val="24"/>
-          <w:szCs w:val="24"/>
-          <w:lang w:eastAsia="pt-BR"/>
-        </w:rPr>
-        <w:t xml:space="preserve"> Para grandes conjuntos de dados, o algoritmo exaustivo pode levar muito tempo para encontrar a solução ótima.</w:t>
+          <w:sz w:val="24"/>
+          <w:szCs w:val="24"/>
+          <w:lang w:eastAsia="pt-BR"/>
+        </w:rPr>
+        <w:t>Criação de um input para carregar o arquivo</w:t>
+      </w:r>
+      <w:r>
+        <w:rPr>
+          <w:rFonts w:ascii="Times New Roman" w:eastAsia="Times New Roman" w:hAnsi="Times New Roman" w:cs="Times New Roman"/>
+          <w:sz w:val="24"/>
+          <w:szCs w:val="24"/>
+          <w:lang w:eastAsia="pt-BR"/>
+        </w:rPr>
+        <w:t xml:space="preserve"> </w:t>
+      </w:r>
+      <w:proofErr w:type="spellStart"/>
+      <w:r>
+        <w:rPr>
+          <w:rFonts w:ascii="Times New Roman" w:eastAsia="Times New Roman" w:hAnsi="Times New Roman" w:cs="Times New Roman"/>
+          <w:sz w:val="24"/>
+          <w:szCs w:val="24"/>
+          <w:lang w:eastAsia="pt-BR"/>
+        </w:rPr>
+        <w:t>json</w:t>
+      </w:r>
+      <w:proofErr w:type="spellEnd"/>
+      <w:r>
+        <w:rPr>
+          <w:rFonts w:ascii="Times New Roman" w:eastAsia="Times New Roman" w:hAnsi="Times New Roman" w:cs="Times New Roman"/>
+          <w:sz w:val="24"/>
+          <w:szCs w:val="24"/>
+          <w:lang w:eastAsia="pt-BR"/>
+        </w:rPr>
+        <w:t xml:space="preserve"> de coordenadas</w:t>
+      </w:r>
+      <w:r>
+        <w:rPr>
+          <w:rFonts w:ascii="Times New Roman" w:eastAsia="Times New Roman" w:hAnsi="Times New Roman" w:cs="Times New Roman"/>
+          <w:sz w:val="24"/>
+          <w:szCs w:val="24"/>
+          <w:lang w:eastAsia="pt-BR"/>
+        </w:rPr>
+        <w:t>, permitindo a importação de arquivos externos.</w:t>
       </w:r>
     </w:p>
     <w:p>
@@ -1059,26 +1340,19 @@
       <w:r>
         <w:rPr>
           <w:rFonts w:ascii="Times New Roman" w:eastAsia="Times New Roman" w:hAnsi="Times New Roman" w:cs="Times New Roman"/>
-          <w:b/>
-          <w:bCs/>
-          <w:sz w:val="24"/>
-          <w:szCs w:val="24"/>
-          <w:lang w:eastAsia="pt-BR"/>
-        </w:rPr>
-        <w:t>Qualidade da solução:</w:t>
-      </w:r>
-      <w:r>
-        <w:rPr>
-          <w:rFonts w:ascii="Times New Roman" w:eastAsia="Times New Roman" w:hAnsi="Times New Roman" w:cs="Times New Roman"/>
-          <w:sz w:val="24"/>
-          <w:szCs w:val="24"/>
-          <w:lang w:eastAsia="pt-BR"/>
-        </w:rPr>
-        <w:t xml:space="preserve"> O algoritmo heurístico não garante a solução ótima, mas oferece uma solução aproximada em tempo razoável.</w:t>
+          <w:sz w:val="24"/>
+          <w:szCs w:val="24"/>
+          <w:lang w:eastAsia="pt-BR"/>
+        </w:rPr>
+        <w:t>Criação de uma forma para inserir o ponto de início e fim da rota, podendo ser capturado a localização atual do dispositivo utilizado.</w:t>
       </w:r>
     </w:p>
     <w:p>
       <w:pPr>
+        <w:numPr>
+          <w:ilvl w:val="0"/>
+          <w:numId w:val="5"/>
+        </w:numPr>
         <w:spacing w:before="100" w:beforeAutospacing="1" w:after="100" w:afterAutospacing="1" w:line="240" w:lineRule="auto"/>
         <w:rPr>
           <w:rFonts w:ascii="Times New Roman" w:eastAsia="Times New Roman" w:hAnsi="Times New Roman" w:cs="Times New Roman"/>
@@ -1094,94 +1368,14 @@
           <w:szCs w:val="24"/>
           <w:lang w:eastAsia="pt-BR"/>
         </w:rPr>
-        <w:t xml:space="preserve">A função </w:t>
-      </w:r>
-      <w:proofErr w:type="spellStart"/>
-      <w:r>
-        <w:rPr>
-          <w:rFonts w:ascii="Courier New" w:eastAsia="Times New Roman" w:hAnsi="Courier New" w:cs="Courier New"/>
-          <w:sz w:val="20"/>
-          <w:szCs w:val="20"/>
-          <w:lang w:eastAsia="pt-BR"/>
-        </w:rPr>
-        <w:t>generate</w:t>
-      </w:r>
-      <w:proofErr w:type="spellEnd"/>
-      <w:r>
-        <w:rPr>
-          <w:rFonts w:ascii="Times New Roman" w:eastAsia="Times New Roman" w:hAnsi="Times New Roman" w:cs="Times New Roman"/>
-          <w:sz w:val="24"/>
-          <w:szCs w:val="24"/>
-          <w:lang w:eastAsia="pt-BR"/>
-        </w:rPr>
-        <w:t xml:space="preserve"> recebe um dicionário </w:t>
-      </w:r>
-      <w:proofErr w:type="spellStart"/>
-      <w:r>
-        <w:rPr>
-          <w:rFonts w:ascii="Courier New" w:eastAsia="Times New Roman" w:hAnsi="Courier New" w:cs="Courier New"/>
-          <w:sz w:val="20"/>
-          <w:szCs w:val="20"/>
-          <w:lang w:eastAsia="pt-BR"/>
-        </w:rPr>
-        <w:t>locations</w:t>
-      </w:r>
-      <w:proofErr w:type="spellEnd"/>
-      <w:r>
-        <w:rPr>
-          <w:rFonts w:ascii="Times New Roman" w:eastAsia="Times New Roman" w:hAnsi="Times New Roman" w:cs="Times New Roman"/>
-          <w:sz w:val="24"/>
-          <w:szCs w:val="24"/>
-          <w:lang w:eastAsia="pt-BR"/>
-        </w:rPr>
-        <w:t xml:space="preserve"> como entrada, onde as chaves representam o nome das localidades e os valores representam suas coordenadas geográficas. A função então processa esses dados e retorna uma lista </w:t>
-      </w:r>
-      <w:proofErr w:type="spellStart"/>
-      <w:r>
-        <w:rPr>
-          <w:rFonts w:ascii="Courier New" w:eastAsia="Times New Roman" w:hAnsi="Courier New" w:cs="Courier New"/>
-          <w:sz w:val="20"/>
-          <w:szCs w:val="20"/>
-          <w:lang w:eastAsia="pt-BR"/>
-        </w:rPr>
-        <w:t>otimizadedList</w:t>
-      </w:r>
-      <w:proofErr w:type="spellEnd"/>
-      <w:r>
-        <w:rPr>
-          <w:rFonts w:ascii="Times New Roman" w:eastAsia="Times New Roman" w:hAnsi="Times New Roman" w:cs="Times New Roman"/>
-          <w:sz w:val="24"/>
-          <w:szCs w:val="24"/>
-          <w:lang w:eastAsia="pt-BR"/>
-        </w:rPr>
-        <w:t xml:space="preserve"> contendo as localidades otimizadas e seus links do Google Maps.</w:t>
+        <w:t>Implementação da paralelização para melhoria de desempenho.</w:t>
       </w:r>
     </w:p>
     <w:p>
       <w:pPr>
-        <w:spacing w:before="100" w:beforeAutospacing="1" w:after="100" w:afterAutospacing="1" w:line="240" w:lineRule="auto"/>
-        <w:rPr>
-          <w:rFonts w:ascii="Times New Roman" w:eastAsia="Times New Roman" w:hAnsi="Times New Roman" w:cs="Times New Roman"/>
-          <w:sz w:val="24"/>
-          <w:szCs w:val="24"/>
-          <w:lang w:eastAsia="pt-BR"/>
-        </w:rPr>
-      </w:pPr>
-      <w:r>
-        <w:rPr>
-          <w:rFonts w:ascii="Times New Roman" w:eastAsia="Times New Roman" w:hAnsi="Times New Roman" w:cs="Times New Roman"/>
-          <w:sz w:val="24"/>
-          <w:szCs w:val="24"/>
-          <w:lang w:eastAsia="pt-BR"/>
-        </w:rPr>
-        <w:t>Aqui está uma explicação passo a passo do algoritmo:</w:t>
-      </w:r>
-    </w:p>
-    <w:p>
-      <w:pPr>
         <w:numPr>
           <w:ilvl w:val="0"/>
-          <w:numId w:val="10"/>
+          <w:numId w:val="5"/>
         </w:numPr>
         <w:spacing w:before="100" w:beforeAutospacing="1" w:after="100" w:afterAutospacing="1" w:line="240" w:lineRule="auto"/>
         <w:rPr>
@@ -1191,1627 +1385,27 @@
           <w:lang w:eastAsia="pt-BR"/>
         </w:rPr>
       </w:pPr>
-      <w:r>
-        <w:rPr>
-          <w:rFonts w:ascii="Times New Roman" w:eastAsia="Times New Roman" w:hAnsi="Times New Roman" w:cs="Times New Roman"/>
-          <w:b/>
-          <w:bCs/>
-          <w:sz w:val="24"/>
-          <w:szCs w:val="24"/>
-          <w:lang w:eastAsia="pt-BR"/>
-        </w:rPr>
-        <w:t>Validação das Coordenadas:</w:t>
-      </w:r>
-      <w:r>
-        <w:rPr>
-          <w:rFonts w:ascii="Times New Roman" w:eastAsia="Times New Roman" w:hAnsi="Times New Roman" w:cs="Times New Roman"/>
-          <w:sz w:val="24"/>
-          <w:szCs w:val="24"/>
-          <w:lang w:eastAsia="pt-BR"/>
-        </w:rPr>
-        <w:t xml:space="preserve"> </w:t>
+      <w:proofErr w:type="spellStart"/>
+      <w:r>
+        <w:rPr>
+          <w:rFonts w:ascii="Times New Roman" w:eastAsia="Times New Roman" w:hAnsi="Times New Roman" w:cs="Times New Roman"/>
+          <w:sz w:val="24"/>
+          <w:szCs w:val="24"/>
+          <w:lang w:eastAsia="pt-BR"/>
+        </w:rPr>
+        <w:t>Deploy</w:t>
+      </w:r>
+      <w:proofErr w:type="spellEnd"/>
+      <w:r>
+        <w:rPr>
+          <w:rFonts w:ascii="Times New Roman" w:eastAsia="Times New Roman" w:hAnsi="Times New Roman" w:cs="Times New Roman"/>
+          <w:sz w:val="24"/>
+          <w:szCs w:val="24"/>
+          <w:lang w:eastAsia="pt-BR"/>
+        </w:rPr>
+        <w:t xml:space="preserve"> em sistemas Android, IOS e Web.</w:t>
       </w:r>
     </w:p>
-    <w:p>
-      <w:pPr>
-        <w:numPr>
-          <w:ilvl w:val="1"/>
-          <w:numId w:val="10"/>
-        </w:numPr>
-        <w:spacing w:before="100" w:beforeAutospacing="1" w:after="100" w:afterAutospacing="1" w:line="240" w:lineRule="auto"/>
-        <w:rPr>
-          <w:rFonts w:ascii="Times New Roman" w:eastAsia="Times New Roman" w:hAnsi="Times New Roman" w:cs="Times New Roman"/>
-          <w:sz w:val="24"/>
-          <w:szCs w:val="24"/>
-          <w:lang w:eastAsia="pt-BR"/>
-        </w:rPr>
-      </w:pPr>
-      <w:r>
-        <w:rPr>
-          <w:rFonts w:ascii="Times New Roman" w:eastAsia="Times New Roman" w:hAnsi="Times New Roman" w:cs="Times New Roman"/>
-          <w:sz w:val="24"/>
-          <w:szCs w:val="24"/>
-          <w:lang w:eastAsia="pt-BR"/>
-        </w:rPr>
-        <w:t xml:space="preserve">A função </w:t>
-      </w:r>
-      <w:proofErr w:type="spellStart"/>
-      <w:r>
-        <w:rPr>
-          <w:rFonts w:ascii="Courier New" w:eastAsia="Times New Roman" w:hAnsi="Courier New" w:cs="Courier New"/>
-          <w:sz w:val="20"/>
-          <w:szCs w:val="20"/>
-          <w:lang w:eastAsia="pt-BR"/>
-        </w:rPr>
-        <w:t>parse_coordinates</w:t>
-      </w:r>
-      <w:proofErr w:type="spellEnd"/>
-      <w:r>
-        <w:rPr>
-          <w:rFonts w:ascii="Times New Roman" w:eastAsia="Times New Roman" w:hAnsi="Times New Roman" w:cs="Times New Roman"/>
-          <w:sz w:val="24"/>
-          <w:szCs w:val="24"/>
-          <w:lang w:eastAsia="pt-BR"/>
-        </w:rPr>
-        <w:t xml:space="preserve"> verifica se o valor de cada localidade é uma </w:t>
-      </w:r>
-      <w:proofErr w:type="spellStart"/>
-      <w:r>
-        <w:rPr>
-          <w:rFonts w:ascii="Times New Roman" w:eastAsia="Times New Roman" w:hAnsi="Times New Roman" w:cs="Times New Roman"/>
-          <w:sz w:val="24"/>
-          <w:szCs w:val="24"/>
-          <w:lang w:eastAsia="pt-BR"/>
-        </w:rPr>
-        <w:t>string</w:t>
-      </w:r>
-      <w:proofErr w:type="spellEnd"/>
-      <w:r>
-        <w:rPr>
-          <w:rFonts w:ascii="Times New Roman" w:eastAsia="Times New Roman" w:hAnsi="Times New Roman" w:cs="Times New Roman"/>
-          <w:sz w:val="24"/>
-          <w:szCs w:val="24"/>
-          <w:lang w:eastAsia="pt-BR"/>
-        </w:rPr>
-        <w:t>.</w:t>
-      </w:r>
-    </w:p>
-    <w:p>
-      <w:pPr>
-        <w:numPr>
-          <w:ilvl w:val="1"/>
-          <w:numId w:val="10"/>
-        </w:numPr>
-        <w:spacing w:before="100" w:beforeAutospacing="1" w:after="100" w:afterAutospacing="1" w:line="240" w:lineRule="auto"/>
-        <w:rPr>
-          <w:rFonts w:ascii="Times New Roman" w:eastAsia="Times New Roman" w:hAnsi="Times New Roman" w:cs="Times New Roman"/>
-          <w:sz w:val="24"/>
-          <w:szCs w:val="24"/>
-          <w:lang w:eastAsia="pt-BR"/>
-        </w:rPr>
-      </w:pPr>
-      <w:r>
-        <w:rPr>
-          <w:rFonts w:ascii="Times New Roman" w:eastAsia="Times New Roman" w:hAnsi="Times New Roman" w:cs="Times New Roman"/>
-          <w:sz w:val="24"/>
-          <w:szCs w:val="24"/>
-          <w:lang w:eastAsia="pt-BR"/>
-        </w:rPr>
-        <w:t xml:space="preserve">Se for uma </w:t>
-      </w:r>
-      <w:proofErr w:type="spellStart"/>
-      <w:r>
-        <w:rPr>
-          <w:rFonts w:ascii="Times New Roman" w:eastAsia="Times New Roman" w:hAnsi="Times New Roman" w:cs="Times New Roman"/>
-          <w:sz w:val="24"/>
-          <w:szCs w:val="24"/>
-          <w:lang w:eastAsia="pt-BR"/>
-        </w:rPr>
-        <w:t>string</w:t>
-      </w:r>
-      <w:proofErr w:type="spellEnd"/>
-      <w:r>
-        <w:rPr>
-          <w:rFonts w:ascii="Times New Roman" w:eastAsia="Times New Roman" w:hAnsi="Times New Roman" w:cs="Times New Roman"/>
-          <w:sz w:val="24"/>
-          <w:szCs w:val="24"/>
-          <w:lang w:eastAsia="pt-BR"/>
-        </w:rPr>
-        <w:t>, tenta separá-la por vírgulas e converter cada elemento em um número flutuante (latitude e longitude).</w:t>
-      </w:r>
-    </w:p>
-    <w:p>
-      <w:pPr>
-        <w:numPr>
-          <w:ilvl w:val="1"/>
-          <w:numId w:val="10"/>
-        </w:numPr>
-        <w:spacing w:before="100" w:beforeAutospacing="1" w:after="100" w:afterAutospacing="1" w:line="240" w:lineRule="auto"/>
-        <w:rPr>
-          <w:rFonts w:ascii="Times New Roman" w:eastAsia="Times New Roman" w:hAnsi="Times New Roman" w:cs="Times New Roman"/>
-          <w:sz w:val="24"/>
-          <w:szCs w:val="24"/>
-          <w:lang w:eastAsia="pt-BR"/>
-        </w:rPr>
-      </w:pPr>
-      <w:r>
-        <w:rPr>
-          <w:rFonts w:ascii="Times New Roman" w:eastAsia="Times New Roman" w:hAnsi="Times New Roman" w:cs="Times New Roman"/>
-          <w:sz w:val="24"/>
-          <w:szCs w:val="24"/>
-          <w:lang w:eastAsia="pt-BR"/>
-        </w:rPr>
-        <w:t>Coordenadas inválidas são ignoradas e uma mensagem é impressa.</w:t>
-      </w:r>
-    </w:p>
-    <w:p>
-      <w:pPr>
-        <w:numPr>
-          <w:ilvl w:val="0"/>
-          <w:numId w:val="10"/>
-        </w:numPr>
-        <w:spacing w:before="100" w:beforeAutospacing="1" w:after="100" w:afterAutospacing="1" w:line="240" w:lineRule="auto"/>
-        <w:rPr>
-          <w:rFonts w:ascii="Times New Roman" w:eastAsia="Times New Roman" w:hAnsi="Times New Roman" w:cs="Times New Roman"/>
-          <w:sz w:val="24"/>
-          <w:szCs w:val="24"/>
-          <w:lang w:eastAsia="pt-BR"/>
-        </w:rPr>
-      </w:pPr>
-      <w:r>
-        <w:rPr>
-          <w:rFonts w:ascii="Times New Roman" w:eastAsia="Times New Roman" w:hAnsi="Times New Roman" w:cs="Times New Roman"/>
-          <w:b/>
-          <w:bCs/>
-          <w:sz w:val="24"/>
-          <w:szCs w:val="24"/>
-          <w:lang w:eastAsia="pt-BR"/>
-        </w:rPr>
-        <w:t>Criação da Matriz de Coordenadas:</w:t>
-      </w:r>
-      <w:r>
-        <w:rPr>
-          <w:rFonts w:ascii="Times New Roman" w:eastAsia="Times New Roman" w:hAnsi="Times New Roman" w:cs="Times New Roman"/>
-          <w:sz w:val="24"/>
-          <w:szCs w:val="24"/>
-          <w:lang w:eastAsia="pt-BR"/>
-        </w:rPr>
-        <w:t xml:space="preserve"> </w:t>
-      </w:r>
-    </w:p>
-    <w:p>
-      <w:pPr>
-        <w:numPr>
-          <w:ilvl w:val="1"/>
-          <w:numId w:val="10"/>
-        </w:numPr>
-        <w:spacing w:before="100" w:beforeAutospacing="1" w:after="100" w:afterAutospacing="1" w:line="240" w:lineRule="auto"/>
-        <w:rPr>
-          <w:rFonts w:ascii="Times New Roman" w:eastAsia="Times New Roman" w:hAnsi="Times New Roman" w:cs="Times New Roman"/>
-          <w:sz w:val="24"/>
-          <w:szCs w:val="24"/>
-          <w:lang w:eastAsia="pt-BR"/>
-        </w:rPr>
-      </w:pPr>
-      <w:r>
-        <w:rPr>
-          <w:rFonts w:ascii="Times New Roman" w:eastAsia="Times New Roman" w:hAnsi="Times New Roman" w:cs="Times New Roman"/>
-          <w:sz w:val="24"/>
-          <w:szCs w:val="24"/>
-          <w:lang w:eastAsia="pt-BR"/>
-        </w:rPr>
-        <w:t xml:space="preserve">Um </w:t>
-      </w:r>
-      <w:proofErr w:type="spellStart"/>
-      <w:r>
-        <w:rPr>
-          <w:rFonts w:ascii="Times New Roman" w:eastAsia="Times New Roman" w:hAnsi="Times New Roman" w:cs="Times New Roman"/>
-          <w:sz w:val="24"/>
-          <w:szCs w:val="24"/>
-          <w:lang w:eastAsia="pt-BR"/>
-        </w:rPr>
-        <w:t>array</w:t>
-      </w:r>
-      <w:proofErr w:type="spellEnd"/>
-      <w:r>
-        <w:rPr>
-          <w:rFonts w:ascii="Times New Roman" w:eastAsia="Times New Roman" w:hAnsi="Times New Roman" w:cs="Times New Roman"/>
-          <w:sz w:val="24"/>
-          <w:szCs w:val="24"/>
-          <w:lang w:eastAsia="pt-BR"/>
-        </w:rPr>
-        <w:t xml:space="preserve"> </w:t>
-      </w:r>
-      <w:proofErr w:type="spellStart"/>
-      <w:r>
-        <w:rPr>
-          <w:rFonts w:ascii="Times New Roman" w:eastAsia="Times New Roman" w:hAnsi="Times New Roman" w:cs="Times New Roman"/>
-          <w:sz w:val="24"/>
-          <w:szCs w:val="24"/>
-          <w:lang w:eastAsia="pt-BR"/>
-        </w:rPr>
-        <w:t>NumPy</w:t>
-      </w:r>
-      <w:proofErr w:type="spellEnd"/>
-      <w:r>
-        <w:rPr>
-          <w:rFonts w:ascii="Times New Roman" w:eastAsia="Times New Roman" w:hAnsi="Times New Roman" w:cs="Times New Roman"/>
-          <w:sz w:val="24"/>
-          <w:szCs w:val="24"/>
-          <w:lang w:eastAsia="pt-BR"/>
-        </w:rPr>
-        <w:t xml:space="preserve"> </w:t>
-      </w:r>
-      <w:proofErr w:type="spellStart"/>
-      <w:r>
-        <w:rPr>
-          <w:rFonts w:ascii="Courier New" w:eastAsia="Times New Roman" w:hAnsi="Courier New" w:cs="Courier New"/>
-          <w:sz w:val="20"/>
-          <w:szCs w:val="20"/>
-          <w:lang w:eastAsia="pt-BR"/>
-        </w:rPr>
-        <w:t>coords</w:t>
-      </w:r>
-      <w:proofErr w:type="spellEnd"/>
-      <w:r>
-        <w:rPr>
-          <w:rFonts w:ascii="Times New Roman" w:eastAsia="Times New Roman" w:hAnsi="Times New Roman" w:cs="Times New Roman"/>
-          <w:sz w:val="24"/>
-          <w:szCs w:val="24"/>
-          <w:lang w:eastAsia="pt-BR"/>
-        </w:rPr>
-        <w:t xml:space="preserve"> é criado contendo apenas as coordenadas válidas extraídas do dicionário </w:t>
-      </w:r>
-      <w:proofErr w:type="spellStart"/>
-      <w:r>
-        <w:rPr>
-          <w:rFonts w:ascii="Courier New" w:eastAsia="Times New Roman" w:hAnsi="Courier New" w:cs="Courier New"/>
-          <w:sz w:val="20"/>
-          <w:szCs w:val="20"/>
-          <w:lang w:eastAsia="pt-BR"/>
-        </w:rPr>
-        <w:t>locations</w:t>
-      </w:r>
-      <w:proofErr w:type="spellEnd"/>
-      <w:r>
-        <w:rPr>
-          <w:rFonts w:ascii="Times New Roman" w:eastAsia="Times New Roman" w:hAnsi="Times New Roman" w:cs="Times New Roman"/>
-          <w:sz w:val="24"/>
-          <w:szCs w:val="24"/>
-          <w:lang w:eastAsia="pt-BR"/>
-        </w:rPr>
-        <w:t>.</w:t>
-      </w:r>
-    </w:p>
-    <w:p>
-      <w:pPr>
-        <w:numPr>
-          <w:ilvl w:val="1"/>
-          <w:numId w:val="10"/>
-        </w:numPr>
-        <w:spacing w:before="100" w:beforeAutospacing="1" w:after="100" w:afterAutospacing="1" w:line="240" w:lineRule="auto"/>
-        <w:rPr>
-          <w:rFonts w:ascii="Times New Roman" w:eastAsia="Times New Roman" w:hAnsi="Times New Roman" w:cs="Times New Roman"/>
-          <w:sz w:val="24"/>
-          <w:szCs w:val="24"/>
-          <w:lang w:eastAsia="pt-BR"/>
-        </w:rPr>
-      </w:pPr>
-      <w:r>
-        <w:rPr>
-          <w:rFonts w:ascii="Times New Roman" w:eastAsia="Times New Roman" w:hAnsi="Times New Roman" w:cs="Times New Roman"/>
-          <w:sz w:val="24"/>
-          <w:szCs w:val="24"/>
-          <w:lang w:eastAsia="pt-BR"/>
-        </w:rPr>
-        <w:t>Se o número de localidades válidas for menor que o número total de localidades, uma mensagem é impressa informando que algumas localidades foram ignoradas.</w:t>
-      </w:r>
-    </w:p>
-    <w:p>
-      <w:pPr>
-        <w:numPr>
-          <w:ilvl w:val="0"/>
-          <w:numId w:val="10"/>
-        </w:numPr>
-        <w:spacing w:before="100" w:beforeAutospacing="1" w:after="100" w:afterAutospacing="1" w:line="240" w:lineRule="auto"/>
-        <w:rPr>
-          <w:rFonts w:ascii="Times New Roman" w:eastAsia="Times New Roman" w:hAnsi="Times New Roman" w:cs="Times New Roman"/>
-          <w:sz w:val="24"/>
-          <w:szCs w:val="24"/>
-          <w:lang w:eastAsia="pt-BR"/>
-        </w:rPr>
-      </w:pPr>
-      <w:r>
-        <w:rPr>
-          <w:rFonts w:ascii="Times New Roman" w:eastAsia="Times New Roman" w:hAnsi="Times New Roman" w:cs="Times New Roman"/>
-          <w:b/>
-          <w:bCs/>
-          <w:sz w:val="24"/>
-          <w:szCs w:val="24"/>
-          <w:lang w:eastAsia="pt-BR"/>
-        </w:rPr>
-        <w:t>Cálculo da Matriz de Distâncias:</w:t>
-      </w:r>
-      <w:r>
-        <w:rPr>
-          <w:rFonts w:ascii="Times New Roman" w:eastAsia="Times New Roman" w:hAnsi="Times New Roman" w:cs="Times New Roman"/>
-          <w:sz w:val="24"/>
-          <w:szCs w:val="24"/>
-          <w:lang w:eastAsia="pt-BR"/>
-        </w:rPr>
-        <w:t xml:space="preserve"> </w:t>
-      </w:r>
-    </w:p>
-    <w:p>
-      <w:pPr>
-        <w:numPr>
-          <w:ilvl w:val="1"/>
-          <w:numId w:val="10"/>
-        </w:numPr>
-        <w:spacing w:before="100" w:beforeAutospacing="1" w:after="100" w:afterAutospacing="1" w:line="240" w:lineRule="auto"/>
-        <w:rPr>
-          <w:rFonts w:ascii="Times New Roman" w:eastAsia="Times New Roman" w:hAnsi="Times New Roman" w:cs="Times New Roman"/>
-          <w:sz w:val="24"/>
-          <w:szCs w:val="24"/>
-          <w:lang w:eastAsia="pt-BR"/>
-        </w:rPr>
-      </w:pPr>
-      <w:r>
-        <w:rPr>
-          <w:rFonts w:ascii="Times New Roman" w:eastAsia="Times New Roman" w:hAnsi="Times New Roman" w:cs="Times New Roman"/>
-          <w:sz w:val="24"/>
-          <w:szCs w:val="24"/>
-          <w:lang w:eastAsia="pt-BR"/>
-        </w:rPr>
-        <w:t xml:space="preserve">A função </w:t>
-      </w:r>
-      <w:proofErr w:type="spellStart"/>
-      <w:r>
-        <w:rPr>
-          <w:rFonts w:ascii="Courier New" w:eastAsia="Times New Roman" w:hAnsi="Courier New" w:cs="Courier New"/>
-          <w:sz w:val="20"/>
-          <w:szCs w:val="20"/>
-          <w:lang w:eastAsia="pt-BR"/>
-        </w:rPr>
-        <w:t>distance_matrix</w:t>
-      </w:r>
-      <w:proofErr w:type="spellEnd"/>
-      <w:r>
-        <w:rPr>
-          <w:rFonts w:ascii="Times New Roman" w:eastAsia="Times New Roman" w:hAnsi="Times New Roman" w:cs="Times New Roman"/>
-          <w:sz w:val="24"/>
-          <w:szCs w:val="24"/>
-          <w:lang w:eastAsia="pt-BR"/>
-        </w:rPr>
-        <w:t xml:space="preserve"> do pacote </w:t>
-      </w:r>
-      <w:proofErr w:type="spellStart"/>
-      <w:proofErr w:type="gramStart"/>
-      <w:r>
-        <w:rPr>
-          <w:rFonts w:ascii="Courier New" w:eastAsia="Times New Roman" w:hAnsi="Courier New" w:cs="Courier New"/>
-          <w:sz w:val="20"/>
-          <w:szCs w:val="20"/>
-          <w:lang w:eastAsia="pt-BR"/>
-        </w:rPr>
-        <w:t>scipy.spatial</w:t>
-      </w:r>
-      <w:proofErr w:type="spellEnd"/>
-      <w:proofErr w:type="gramEnd"/>
-      <w:r>
-        <w:rPr>
-          <w:rFonts w:ascii="Times New Roman" w:eastAsia="Times New Roman" w:hAnsi="Times New Roman" w:cs="Times New Roman"/>
-          <w:sz w:val="24"/>
-          <w:szCs w:val="24"/>
-          <w:lang w:eastAsia="pt-BR"/>
-        </w:rPr>
-        <w:t xml:space="preserve"> é utilizada para calcular a distância entre todas as pares de coordenadas em </w:t>
-      </w:r>
-      <w:proofErr w:type="spellStart"/>
-      <w:r>
-        <w:rPr>
-          <w:rFonts w:ascii="Courier New" w:eastAsia="Times New Roman" w:hAnsi="Courier New" w:cs="Courier New"/>
-          <w:sz w:val="20"/>
-          <w:szCs w:val="20"/>
-          <w:lang w:eastAsia="pt-BR"/>
-        </w:rPr>
-        <w:t>coords</w:t>
-      </w:r>
-      <w:proofErr w:type="spellEnd"/>
-      <w:r>
-        <w:rPr>
-          <w:rFonts w:ascii="Times New Roman" w:eastAsia="Times New Roman" w:hAnsi="Times New Roman" w:cs="Times New Roman"/>
-          <w:sz w:val="24"/>
-          <w:szCs w:val="24"/>
-          <w:lang w:eastAsia="pt-BR"/>
-        </w:rPr>
-        <w:t>.</w:t>
-      </w:r>
-    </w:p>
-    <w:p>
-      <w:pPr>
-        <w:numPr>
-          <w:ilvl w:val="1"/>
-          <w:numId w:val="10"/>
-        </w:numPr>
-        <w:spacing w:before="100" w:beforeAutospacing="1" w:after="100" w:afterAutospacing="1" w:line="240" w:lineRule="auto"/>
-        <w:rPr>
-          <w:rFonts w:ascii="Times New Roman" w:eastAsia="Times New Roman" w:hAnsi="Times New Roman" w:cs="Times New Roman"/>
-          <w:sz w:val="24"/>
-          <w:szCs w:val="24"/>
-          <w:lang w:eastAsia="pt-BR"/>
-        </w:rPr>
-      </w:pPr>
-      <w:r>
-        <w:rPr>
-          <w:rFonts w:ascii="Times New Roman" w:eastAsia="Times New Roman" w:hAnsi="Times New Roman" w:cs="Times New Roman"/>
-          <w:sz w:val="24"/>
-          <w:szCs w:val="24"/>
-          <w:lang w:eastAsia="pt-BR"/>
-        </w:rPr>
-        <w:t xml:space="preserve">O resultado é uma matriz quadrada </w:t>
-      </w:r>
-      <w:proofErr w:type="spellStart"/>
-      <w:r>
-        <w:rPr>
-          <w:rFonts w:ascii="Courier New" w:eastAsia="Times New Roman" w:hAnsi="Courier New" w:cs="Courier New"/>
-          <w:sz w:val="20"/>
-          <w:szCs w:val="20"/>
-          <w:lang w:eastAsia="pt-BR"/>
-        </w:rPr>
-        <w:t>dist_matrix</w:t>
-      </w:r>
-      <w:proofErr w:type="spellEnd"/>
-      <w:r>
-        <w:rPr>
-          <w:rFonts w:ascii="Times New Roman" w:eastAsia="Times New Roman" w:hAnsi="Times New Roman" w:cs="Times New Roman"/>
-          <w:sz w:val="24"/>
-          <w:szCs w:val="24"/>
-          <w:lang w:eastAsia="pt-BR"/>
-        </w:rPr>
-        <w:t xml:space="preserve"> onde cada elemento </w:t>
-      </w:r>
-      <w:proofErr w:type="spellStart"/>
-      <w:r>
-        <w:rPr>
-          <w:rFonts w:ascii="Courier New" w:eastAsia="Times New Roman" w:hAnsi="Courier New" w:cs="Courier New"/>
-          <w:sz w:val="20"/>
-          <w:szCs w:val="20"/>
-          <w:lang w:eastAsia="pt-BR"/>
-        </w:rPr>
-        <w:t>dist_</w:t>
-      </w:r>
-      <w:proofErr w:type="gramStart"/>
-      <w:r>
-        <w:rPr>
-          <w:rFonts w:ascii="Courier New" w:eastAsia="Times New Roman" w:hAnsi="Courier New" w:cs="Courier New"/>
-          <w:sz w:val="20"/>
-          <w:szCs w:val="20"/>
-          <w:lang w:eastAsia="pt-BR"/>
-        </w:rPr>
-        <w:t>matrix</w:t>
-      </w:r>
-      <w:proofErr w:type="spellEnd"/>
-      <w:r>
-        <w:rPr>
-          <w:rFonts w:ascii="Courier New" w:eastAsia="Times New Roman" w:hAnsi="Courier New" w:cs="Courier New"/>
-          <w:sz w:val="20"/>
-          <w:szCs w:val="20"/>
-          <w:lang w:eastAsia="pt-BR"/>
-        </w:rPr>
-        <w:t>[</w:t>
-      </w:r>
-      <w:proofErr w:type="gramEnd"/>
-      <w:r>
-        <w:rPr>
-          <w:rFonts w:ascii="Courier New" w:eastAsia="Times New Roman" w:hAnsi="Courier New" w:cs="Courier New"/>
-          <w:sz w:val="20"/>
-          <w:szCs w:val="20"/>
-          <w:lang w:eastAsia="pt-BR"/>
-        </w:rPr>
-        <w:t>i, j]</w:t>
-      </w:r>
-      <w:r>
-        <w:rPr>
-          <w:rFonts w:ascii="Times New Roman" w:eastAsia="Times New Roman" w:hAnsi="Times New Roman" w:cs="Times New Roman"/>
-          <w:sz w:val="24"/>
-          <w:szCs w:val="24"/>
-          <w:lang w:eastAsia="pt-BR"/>
-        </w:rPr>
-        <w:t xml:space="preserve"> representa a distância entre a localidade </w:t>
-      </w:r>
-      <w:r>
-        <w:rPr>
-          <w:rFonts w:ascii="Courier New" w:eastAsia="Times New Roman" w:hAnsi="Courier New" w:cs="Courier New"/>
-          <w:sz w:val="20"/>
-          <w:szCs w:val="20"/>
-          <w:lang w:eastAsia="pt-BR"/>
-        </w:rPr>
-        <w:t>i</w:t>
-      </w:r>
-      <w:r>
-        <w:rPr>
-          <w:rFonts w:ascii="Times New Roman" w:eastAsia="Times New Roman" w:hAnsi="Times New Roman" w:cs="Times New Roman"/>
-          <w:sz w:val="24"/>
-          <w:szCs w:val="24"/>
-          <w:lang w:eastAsia="pt-BR"/>
-        </w:rPr>
-        <w:t xml:space="preserve"> e a localidade </w:t>
-      </w:r>
-      <w:r>
-        <w:rPr>
-          <w:rFonts w:ascii="Courier New" w:eastAsia="Times New Roman" w:hAnsi="Courier New" w:cs="Courier New"/>
-          <w:sz w:val="20"/>
-          <w:szCs w:val="20"/>
-          <w:lang w:eastAsia="pt-BR"/>
-        </w:rPr>
-        <w:t>j</w:t>
-      </w:r>
-      <w:r>
-        <w:rPr>
-          <w:rFonts w:ascii="Times New Roman" w:eastAsia="Times New Roman" w:hAnsi="Times New Roman" w:cs="Times New Roman"/>
-          <w:sz w:val="24"/>
-          <w:szCs w:val="24"/>
-          <w:lang w:eastAsia="pt-BR"/>
-        </w:rPr>
-        <w:t>.</w:t>
-      </w:r>
-    </w:p>
-    <w:p>
-      <w:pPr>
-        <w:numPr>
-          <w:ilvl w:val="0"/>
-          <w:numId w:val="10"/>
-        </w:numPr>
-        <w:spacing w:before="100" w:beforeAutospacing="1" w:after="100" w:afterAutospacing="1" w:line="240" w:lineRule="auto"/>
-        <w:rPr>
-          <w:rFonts w:ascii="Times New Roman" w:eastAsia="Times New Roman" w:hAnsi="Times New Roman" w:cs="Times New Roman"/>
-          <w:sz w:val="24"/>
-          <w:szCs w:val="24"/>
-          <w:lang w:eastAsia="pt-BR"/>
-        </w:rPr>
-      </w:pPr>
-      <w:r>
-        <w:rPr>
-          <w:rFonts w:ascii="Times New Roman" w:eastAsia="Times New Roman" w:hAnsi="Times New Roman" w:cs="Times New Roman"/>
-          <w:b/>
-          <w:bCs/>
-          <w:sz w:val="24"/>
-          <w:szCs w:val="24"/>
-          <w:lang w:eastAsia="pt-BR"/>
-        </w:rPr>
-        <w:t xml:space="preserve">Função </w:t>
-      </w:r>
-      <w:proofErr w:type="spellStart"/>
-      <w:r>
-        <w:rPr>
-          <w:rFonts w:ascii="Courier New" w:eastAsia="Times New Roman" w:hAnsi="Courier New" w:cs="Courier New"/>
-          <w:b/>
-          <w:bCs/>
-          <w:sz w:val="20"/>
-          <w:szCs w:val="20"/>
-          <w:lang w:eastAsia="pt-BR"/>
-        </w:rPr>
-        <w:t>total_distance</w:t>
-      </w:r>
-      <w:proofErr w:type="spellEnd"/>
-      <w:r>
-        <w:rPr>
-          <w:rFonts w:ascii="Times New Roman" w:eastAsia="Times New Roman" w:hAnsi="Times New Roman" w:cs="Times New Roman"/>
-          <w:b/>
-          <w:bCs/>
-          <w:sz w:val="24"/>
-          <w:szCs w:val="24"/>
-          <w:lang w:eastAsia="pt-BR"/>
-        </w:rPr>
-        <w:t>:</w:t>
-      </w:r>
-      <w:r>
-        <w:rPr>
-          <w:rFonts w:ascii="Times New Roman" w:eastAsia="Times New Roman" w:hAnsi="Times New Roman" w:cs="Times New Roman"/>
-          <w:sz w:val="24"/>
-          <w:szCs w:val="24"/>
-          <w:lang w:eastAsia="pt-BR"/>
-        </w:rPr>
-        <w:t xml:space="preserve"> </w:t>
-      </w:r>
-    </w:p>
-    <w:p>
-      <w:pPr>
-        <w:numPr>
-          <w:ilvl w:val="1"/>
-          <w:numId w:val="10"/>
-        </w:numPr>
-        <w:spacing w:before="100" w:beforeAutospacing="1" w:after="100" w:afterAutospacing="1" w:line="240" w:lineRule="auto"/>
-        <w:rPr>
-          <w:rFonts w:ascii="Times New Roman" w:eastAsia="Times New Roman" w:hAnsi="Times New Roman" w:cs="Times New Roman"/>
-          <w:sz w:val="24"/>
-          <w:szCs w:val="24"/>
-          <w:lang w:eastAsia="pt-BR"/>
-        </w:rPr>
-      </w:pPr>
-      <w:r>
-        <w:rPr>
-          <w:rFonts w:ascii="Times New Roman" w:eastAsia="Times New Roman" w:hAnsi="Times New Roman" w:cs="Times New Roman"/>
-          <w:sz w:val="24"/>
-          <w:szCs w:val="24"/>
-          <w:lang w:eastAsia="pt-BR"/>
-        </w:rPr>
-        <w:t>Esta função calcula a distância total de uma rota específica.</w:t>
-      </w:r>
-    </w:p>
-    <w:p>
-      <w:pPr>
-        <w:numPr>
-          <w:ilvl w:val="1"/>
-          <w:numId w:val="10"/>
-        </w:numPr>
-        <w:spacing w:before="100" w:beforeAutospacing="1" w:after="100" w:afterAutospacing="1" w:line="240" w:lineRule="auto"/>
-        <w:rPr>
-          <w:rFonts w:ascii="Times New Roman" w:eastAsia="Times New Roman" w:hAnsi="Times New Roman" w:cs="Times New Roman"/>
-          <w:sz w:val="24"/>
-          <w:szCs w:val="24"/>
-          <w:lang w:eastAsia="pt-BR"/>
-        </w:rPr>
-      </w:pPr>
-      <w:r>
-        <w:rPr>
-          <w:rFonts w:ascii="Times New Roman" w:eastAsia="Times New Roman" w:hAnsi="Times New Roman" w:cs="Times New Roman"/>
-          <w:sz w:val="24"/>
-          <w:szCs w:val="24"/>
-          <w:lang w:eastAsia="pt-BR"/>
-        </w:rPr>
-        <w:t xml:space="preserve">Ela percorre a rota (uma lista de índices de localidades) e soma as distâncias entre localidades consecutivas na matriz </w:t>
-      </w:r>
-      <w:proofErr w:type="spellStart"/>
-      <w:r>
-        <w:rPr>
-          <w:rFonts w:ascii="Courier New" w:eastAsia="Times New Roman" w:hAnsi="Courier New" w:cs="Courier New"/>
-          <w:sz w:val="20"/>
-          <w:szCs w:val="20"/>
-          <w:lang w:eastAsia="pt-BR"/>
-        </w:rPr>
-        <w:t>dist_matrix</w:t>
-      </w:r>
-      <w:proofErr w:type="spellEnd"/>
-      <w:r>
-        <w:rPr>
-          <w:rFonts w:ascii="Times New Roman" w:eastAsia="Times New Roman" w:hAnsi="Times New Roman" w:cs="Times New Roman"/>
-          <w:sz w:val="24"/>
-          <w:szCs w:val="24"/>
-          <w:lang w:eastAsia="pt-BR"/>
-        </w:rPr>
-        <w:t>.</w:t>
-      </w:r>
-    </w:p>
-    <w:p>
-      <w:pPr>
-        <w:numPr>
-          <w:ilvl w:val="1"/>
-          <w:numId w:val="10"/>
-        </w:numPr>
-        <w:spacing w:before="100" w:beforeAutospacing="1" w:after="100" w:afterAutospacing="1" w:line="240" w:lineRule="auto"/>
-        <w:rPr>
-          <w:rFonts w:ascii="Times New Roman" w:eastAsia="Times New Roman" w:hAnsi="Times New Roman" w:cs="Times New Roman"/>
-          <w:sz w:val="24"/>
-          <w:szCs w:val="24"/>
-          <w:lang w:eastAsia="pt-BR"/>
-        </w:rPr>
-      </w:pPr>
-      <w:r>
-        <w:rPr>
-          <w:rFonts w:ascii="Times New Roman" w:eastAsia="Times New Roman" w:hAnsi="Times New Roman" w:cs="Times New Roman"/>
-          <w:sz w:val="24"/>
-          <w:szCs w:val="24"/>
-          <w:lang w:eastAsia="pt-BR"/>
-        </w:rPr>
-        <w:t>A distância de partida (do primeiro ponto para o segundo) e a distância de chegada (do último ponto para o primeiro) também são consideradas.</w:t>
-      </w:r>
-    </w:p>
-    <w:p>
-      <w:pPr>
-        <w:numPr>
-          <w:ilvl w:val="0"/>
-          <w:numId w:val="10"/>
-        </w:numPr>
-        <w:spacing w:before="100" w:beforeAutospacing="1" w:after="100" w:afterAutospacing="1" w:line="240" w:lineRule="auto"/>
-        <w:rPr>
-          <w:rFonts w:ascii="Times New Roman" w:eastAsia="Times New Roman" w:hAnsi="Times New Roman" w:cs="Times New Roman"/>
-          <w:sz w:val="24"/>
-          <w:szCs w:val="24"/>
-          <w:lang w:eastAsia="pt-BR"/>
-        </w:rPr>
-      </w:pPr>
-      <w:r>
-        <w:rPr>
-          <w:rFonts w:ascii="Times New Roman" w:eastAsia="Times New Roman" w:hAnsi="Times New Roman" w:cs="Times New Roman"/>
-          <w:b/>
-          <w:bCs/>
-          <w:sz w:val="24"/>
-          <w:szCs w:val="24"/>
-          <w:lang w:eastAsia="pt-BR"/>
-        </w:rPr>
-        <w:t>Algoritmo de Rota Otimizada (Exaustivo):</w:t>
-      </w:r>
-      <w:r>
-        <w:rPr>
-          <w:rFonts w:ascii="Times New Roman" w:eastAsia="Times New Roman" w:hAnsi="Times New Roman" w:cs="Times New Roman"/>
-          <w:sz w:val="24"/>
-          <w:szCs w:val="24"/>
-          <w:lang w:eastAsia="pt-BR"/>
-        </w:rPr>
-        <w:t xml:space="preserve"> </w:t>
-      </w:r>
-    </w:p>
-    <w:p>
-      <w:pPr>
-        <w:numPr>
-          <w:ilvl w:val="1"/>
-          <w:numId w:val="10"/>
-        </w:numPr>
-        <w:spacing w:before="100" w:beforeAutospacing="1" w:after="100" w:afterAutospacing="1" w:line="240" w:lineRule="auto"/>
-        <w:rPr>
-          <w:rFonts w:ascii="Times New Roman" w:eastAsia="Times New Roman" w:hAnsi="Times New Roman" w:cs="Times New Roman"/>
-          <w:sz w:val="24"/>
-          <w:szCs w:val="24"/>
-          <w:lang w:eastAsia="pt-BR"/>
-        </w:rPr>
-      </w:pPr>
-      <w:r>
-        <w:rPr>
-          <w:rFonts w:ascii="Times New Roman" w:eastAsia="Times New Roman" w:hAnsi="Times New Roman" w:cs="Times New Roman"/>
-          <w:sz w:val="24"/>
-          <w:szCs w:val="24"/>
-          <w:lang w:eastAsia="pt-BR"/>
-        </w:rPr>
-        <w:lastRenderedPageBreak/>
-        <w:t xml:space="preserve">A função </w:t>
-      </w:r>
-      <w:proofErr w:type="spellStart"/>
-      <w:r>
-        <w:rPr>
-          <w:rFonts w:ascii="Courier New" w:eastAsia="Times New Roman" w:hAnsi="Courier New" w:cs="Courier New"/>
-          <w:sz w:val="20"/>
-          <w:szCs w:val="20"/>
-          <w:lang w:eastAsia="pt-BR"/>
-        </w:rPr>
-        <w:t>rotaOtimizada</w:t>
-      </w:r>
-      <w:proofErr w:type="spellEnd"/>
-      <w:r>
-        <w:rPr>
-          <w:rFonts w:ascii="Times New Roman" w:eastAsia="Times New Roman" w:hAnsi="Times New Roman" w:cs="Times New Roman"/>
-          <w:sz w:val="24"/>
-          <w:szCs w:val="24"/>
-          <w:lang w:eastAsia="pt-BR"/>
-        </w:rPr>
-        <w:t xml:space="preserve"> utiliza o módulo </w:t>
-      </w:r>
-      <w:proofErr w:type="spellStart"/>
-      <w:r>
-        <w:rPr>
-          <w:rFonts w:ascii="Courier New" w:eastAsia="Times New Roman" w:hAnsi="Courier New" w:cs="Courier New"/>
-          <w:sz w:val="20"/>
-          <w:szCs w:val="20"/>
-          <w:lang w:eastAsia="pt-BR"/>
-        </w:rPr>
-        <w:t>itertools</w:t>
-      </w:r>
-      <w:proofErr w:type="spellEnd"/>
-      <w:r>
-        <w:rPr>
-          <w:rFonts w:ascii="Times New Roman" w:eastAsia="Times New Roman" w:hAnsi="Times New Roman" w:cs="Times New Roman"/>
-          <w:sz w:val="24"/>
-          <w:szCs w:val="24"/>
-          <w:lang w:eastAsia="pt-BR"/>
-        </w:rPr>
-        <w:t xml:space="preserve"> para gerar todas as permutações possíveis das localidades intermediárias (excluindo a primeira e a última).</w:t>
-      </w:r>
-    </w:p>
-    <w:p>
-      <w:pPr>
-        <w:numPr>
-          <w:ilvl w:val="1"/>
-          <w:numId w:val="10"/>
-        </w:numPr>
-        <w:spacing w:before="100" w:beforeAutospacing="1" w:after="100" w:afterAutospacing="1" w:line="240" w:lineRule="auto"/>
-        <w:rPr>
-          <w:rFonts w:ascii="Times New Roman" w:eastAsia="Times New Roman" w:hAnsi="Times New Roman" w:cs="Times New Roman"/>
-          <w:sz w:val="24"/>
-          <w:szCs w:val="24"/>
-          <w:lang w:eastAsia="pt-BR"/>
-        </w:rPr>
-      </w:pPr>
-      <w:r>
-        <w:rPr>
-          <w:rFonts w:ascii="Times New Roman" w:eastAsia="Times New Roman" w:hAnsi="Times New Roman" w:cs="Times New Roman"/>
-          <w:sz w:val="24"/>
-          <w:szCs w:val="24"/>
-          <w:lang w:eastAsia="pt-BR"/>
-        </w:rPr>
-        <w:t xml:space="preserve">Para cada permutação (rota), a função </w:t>
-      </w:r>
-      <w:proofErr w:type="spellStart"/>
-      <w:r>
-        <w:rPr>
-          <w:rFonts w:ascii="Courier New" w:eastAsia="Times New Roman" w:hAnsi="Courier New" w:cs="Courier New"/>
-          <w:sz w:val="20"/>
-          <w:szCs w:val="20"/>
-          <w:lang w:eastAsia="pt-BR"/>
-        </w:rPr>
-        <w:t>total_distance</w:t>
-      </w:r>
-      <w:proofErr w:type="spellEnd"/>
-      <w:r>
-        <w:rPr>
-          <w:rFonts w:ascii="Times New Roman" w:eastAsia="Times New Roman" w:hAnsi="Times New Roman" w:cs="Times New Roman"/>
-          <w:sz w:val="24"/>
-          <w:szCs w:val="24"/>
-          <w:lang w:eastAsia="pt-BR"/>
-        </w:rPr>
-        <w:t xml:space="preserve"> é usada para calcular a distância total.</w:t>
-      </w:r>
-    </w:p>
-    <w:p>
-      <w:pPr>
-        <w:numPr>
-          <w:ilvl w:val="1"/>
-          <w:numId w:val="10"/>
-        </w:numPr>
-        <w:spacing w:before="100" w:beforeAutospacing="1" w:after="100" w:afterAutospacing="1" w:line="240" w:lineRule="auto"/>
-        <w:rPr>
-          <w:rFonts w:ascii="Times New Roman" w:eastAsia="Times New Roman" w:hAnsi="Times New Roman" w:cs="Times New Roman"/>
-          <w:sz w:val="24"/>
-          <w:szCs w:val="24"/>
-          <w:lang w:eastAsia="pt-BR"/>
-        </w:rPr>
-      </w:pPr>
-      <w:r>
-        <w:rPr>
-          <w:rFonts w:ascii="Times New Roman" w:eastAsia="Times New Roman" w:hAnsi="Times New Roman" w:cs="Times New Roman"/>
-          <w:sz w:val="24"/>
-          <w:szCs w:val="24"/>
-          <w:lang w:eastAsia="pt-BR"/>
-        </w:rPr>
-        <w:t>A permutação com a menor distância total é retornada como a rota otimizada.</w:t>
-      </w:r>
-    </w:p>
-    <w:p>
-      <w:pPr>
-        <w:numPr>
-          <w:ilvl w:val="0"/>
-          <w:numId w:val="10"/>
-        </w:numPr>
-        <w:spacing w:before="100" w:beforeAutospacing="1" w:after="100" w:afterAutospacing="1" w:line="240" w:lineRule="auto"/>
-        <w:rPr>
-          <w:rFonts w:ascii="Times New Roman" w:eastAsia="Times New Roman" w:hAnsi="Times New Roman" w:cs="Times New Roman"/>
-          <w:sz w:val="24"/>
-          <w:szCs w:val="24"/>
-          <w:lang w:eastAsia="pt-BR"/>
-        </w:rPr>
-      </w:pPr>
-      <w:r>
-        <w:rPr>
-          <w:rFonts w:ascii="Times New Roman" w:eastAsia="Times New Roman" w:hAnsi="Times New Roman" w:cs="Times New Roman"/>
-          <w:b/>
-          <w:bCs/>
-          <w:sz w:val="24"/>
-          <w:szCs w:val="24"/>
-          <w:lang w:eastAsia="pt-BR"/>
-        </w:rPr>
-        <w:t>Algoritmo de Aproximação (</w:t>
-      </w:r>
-      <w:proofErr w:type="spellStart"/>
-      <w:r>
-        <w:rPr>
-          <w:rFonts w:ascii="Times New Roman" w:eastAsia="Times New Roman" w:hAnsi="Times New Roman" w:cs="Times New Roman"/>
-          <w:b/>
-          <w:bCs/>
-          <w:sz w:val="24"/>
-          <w:szCs w:val="24"/>
-          <w:lang w:eastAsia="pt-BR"/>
-        </w:rPr>
-        <w:t>Nearest</w:t>
-      </w:r>
-      <w:proofErr w:type="spellEnd"/>
-      <w:r>
-        <w:rPr>
-          <w:rFonts w:ascii="Times New Roman" w:eastAsia="Times New Roman" w:hAnsi="Times New Roman" w:cs="Times New Roman"/>
-          <w:b/>
-          <w:bCs/>
-          <w:sz w:val="24"/>
-          <w:szCs w:val="24"/>
-          <w:lang w:eastAsia="pt-BR"/>
-        </w:rPr>
-        <w:t xml:space="preserve"> </w:t>
-      </w:r>
-      <w:proofErr w:type="spellStart"/>
-      <w:r>
-        <w:rPr>
-          <w:rFonts w:ascii="Times New Roman" w:eastAsia="Times New Roman" w:hAnsi="Times New Roman" w:cs="Times New Roman"/>
-          <w:b/>
-          <w:bCs/>
-          <w:sz w:val="24"/>
-          <w:szCs w:val="24"/>
-          <w:lang w:eastAsia="pt-BR"/>
-        </w:rPr>
-        <w:t>Neighbor</w:t>
-      </w:r>
-      <w:proofErr w:type="spellEnd"/>
-      <w:r>
-        <w:rPr>
-          <w:rFonts w:ascii="Times New Roman" w:eastAsia="Times New Roman" w:hAnsi="Times New Roman" w:cs="Times New Roman"/>
-          <w:b/>
-          <w:bCs/>
-          <w:sz w:val="24"/>
-          <w:szCs w:val="24"/>
-          <w:lang w:eastAsia="pt-BR"/>
-        </w:rPr>
-        <w:t>):</w:t>
-      </w:r>
-      <w:r>
-        <w:rPr>
-          <w:rFonts w:ascii="Times New Roman" w:eastAsia="Times New Roman" w:hAnsi="Times New Roman" w:cs="Times New Roman"/>
-          <w:sz w:val="24"/>
-          <w:szCs w:val="24"/>
-          <w:lang w:eastAsia="pt-BR"/>
-        </w:rPr>
-        <w:t xml:space="preserve"> </w:t>
-      </w:r>
-    </w:p>
-    <w:p>
-      <w:pPr>
-        <w:numPr>
-          <w:ilvl w:val="1"/>
-          <w:numId w:val="10"/>
-        </w:numPr>
-        <w:spacing w:before="100" w:beforeAutospacing="1" w:after="100" w:afterAutospacing="1" w:line="240" w:lineRule="auto"/>
-        <w:rPr>
-          <w:rFonts w:ascii="Times New Roman" w:eastAsia="Times New Roman" w:hAnsi="Times New Roman" w:cs="Times New Roman"/>
-          <w:sz w:val="24"/>
-          <w:szCs w:val="24"/>
-          <w:lang w:eastAsia="pt-BR"/>
-        </w:rPr>
-      </w:pPr>
-      <w:r>
-        <w:rPr>
-          <w:rFonts w:ascii="Times New Roman" w:eastAsia="Times New Roman" w:hAnsi="Times New Roman" w:cs="Times New Roman"/>
-          <w:sz w:val="24"/>
-          <w:szCs w:val="24"/>
-          <w:lang w:eastAsia="pt-BR"/>
-        </w:rPr>
-        <w:t xml:space="preserve">A função </w:t>
-      </w:r>
-      <w:proofErr w:type="spellStart"/>
-      <w:r>
-        <w:rPr>
-          <w:rFonts w:ascii="Courier New" w:eastAsia="Times New Roman" w:hAnsi="Courier New" w:cs="Courier New"/>
-          <w:sz w:val="20"/>
-          <w:szCs w:val="20"/>
-          <w:lang w:eastAsia="pt-BR"/>
-        </w:rPr>
-        <w:t>nearest_neighbor</w:t>
-      </w:r>
-      <w:proofErr w:type="spellEnd"/>
-      <w:r>
-        <w:rPr>
-          <w:rFonts w:ascii="Times New Roman" w:eastAsia="Times New Roman" w:hAnsi="Times New Roman" w:cs="Times New Roman"/>
-          <w:sz w:val="24"/>
-          <w:szCs w:val="24"/>
-          <w:lang w:eastAsia="pt-BR"/>
-        </w:rPr>
-        <w:t xml:space="preserve"> implementa um algoritmo heurístico chamado "Vizinho Mais Próximo".</w:t>
-      </w:r>
-    </w:p>
-    <w:p>
-      <w:pPr>
-        <w:numPr>
-          <w:ilvl w:val="1"/>
-          <w:numId w:val="10"/>
-        </w:numPr>
-        <w:spacing w:before="100" w:beforeAutospacing="1" w:after="100" w:afterAutospacing="1" w:line="240" w:lineRule="auto"/>
-        <w:rPr>
-          <w:rFonts w:ascii="Times New Roman" w:eastAsia="Times New Roman" w:hAnsi="Times New Roman" w:cs="Times New Roman"/>
-          <w:sz w:val="24"/>
-          <w:szCs w:val="24"/>
-          <w:lang w:eastAsia="pt-BR"/>
-        </w:rPr>
-      </w:pPr>
-      <w:r>
-        <w:rPr>
-          <w:rFonts w:ascii="Times New Roman" w:eastAsia="Times New Roman" w:hAnsi="Times New Roman" w:cs="Times New Roman"/>
-          <w:sz w:val="24"/>
-          <w:szCs w:val="24"/>
-          <w:lang w:eastAsia="pt-BR"/>
-        </w:rPr>
-        <w:t>Ele recebe um índice inicial e a matriz de distâncias como parâmetros.</w:t>
-      </w:r>
-    </w:p>
-    <w:p>
-      <w:pPr>
-        <w:numPr>
-          <w:ilvl w:val="1"/>
-          <w:numId w:val="10"/>
-        </w:numPr>
-        <w:spacing w:before="100" w:beforeAutospacing="1" w:after="100" w:afterAutospacing="1" w:line="240" w:lineRule="auto"/>
-        <w:rPr>
-          <w:rFonts w:ascii="Times New Roman" w:eastAsia="Times New Roman" w:hAnsi="Times New Roman" w:cs="Times New Roman"/>
-          <w:sz w:val="24"/>
-          <w:szCs w:val="24"/>
-          <w:lang w:eastAsia="pt-BR"/>
-        </w:rPr>
-      </w:pPr>
-      <w:r>
-        <w:rPr>
-          <w:rFonts w:ascii="Times New Roman" w:eastAsia="Times New Roman" w:hAnsi="Times New Roman" w:cs="Times New Roman"/>
-          <w:sz w:val="24"/>
-          <w:szCs w:val="24"/>
-          <w:lang w:eastAsia="pt-BR"/>
-        </w:rPr>
-        <w:t>Começando pela localidade inicial, ele iterativamente adiciona a localidade não visitada mais próxima à rota.</w:t>
-      </w:r>
-    </w:p>
-    <w:p>
-      <w:pPr>
-        <w:numPr>
-          <w:ilvl w:val="1"/>
-          <w:numId w:val="10"/>
-        </w:numPr>
-        <w:spacing w:before="100" w:beforeAutospacing="1" w:after="100" w:afterAutospacing="1" w:line="240" w:lineRule="auto"/>
-        <w:rPr>
-          <w:rFonts w:ascii="Times New Roman" w:eastAsia="Times New Roman" w:hAnsi="Times New Roman" w:cs="Times New Roman"/>
-          <w:sz w:val="24"/>
-          <w:szCs w:val="24"/>
-          <w:lang w:eastAsia="pt-BR"/>
-        </w:rPr>
-      </w:pPr>
-      <w:r>
-        <w:rPr>
-          <w:rFonts w:ascii="Times New Roman" w:eastAsia="Times New Roman" w:hAnsi="Times New Roman" w:cs="Times New Roman"/>
-          <w:sz w:val="24"/>
-          <w:szCs w:val="24"/>
-          <w:lang w:eastAsia="pt-BR"/>
-        </w:rPr>
-        <w:t>O processo continua até que todas as localidades sejam visitadas.</w:t>
-      </w:r>
-    </w:p>
-    <w:p>
-      <w:pPr>
-        <w:numPr>
-          <w:ilvl w:val="1"/>
-          <w:numId w:val="10"/>
-        </w:numPr>
-        <w:spacing w:before="100" w:beforeAutospacing="1" w:after="100" w:afterAutospacing="1" w:line="240" w:lineRule="auto"/>
-        <w:rPr>
-          <w:rFonts w:ascii="Times New Roman" w:eastAsia="Times New Roman" w:hAnsi="Times New Roman" w:cs="Times New Roman"/>
-          <w:sz w:val="24"/>
-          <w:szCs w:val="24"/>
-          <w:lang w:eastAsia="pt-BR"/>
-        </w:rPr>
-      </w:pPr>
-      <w:r>
-        <w:rPr>
-          <w:rFonts w:ascii="Times New Roman" w:eastAsia="Times New Roman" w:hAnsi="Times New Roman" w:cs="Times New Roman"/>
-          <w:sz w:val="24"/>
-          <w:szCs w:val="24"/>
-          <w:lang w:eastAsia="pt-BR"/>
-        </w:rPr>
-        <w:t>Este algoritmo é menos preciso que o algoritmo exaustivo, mas é muito mais rápido para grandes quantidades de localidades.</w:t>
-      </w:r>
-    </w:p>
-    <w:p>
-      <w:pPr>
-        <w:numPr>
-          <w:ilvl w:val="0"/>
-          <w:numId w:val="10"/>
-        </w:numPr>
-        <w:spacing w:before="100" w:beforeAutospacing="1" w:after="100" w:afterAutospacing="1" w:line="240" w:lineRule="auto"/>
-        <w:rPr>
-          <w:rFonts w:ascii="Times New Roman" w:eastAsia="Times New Roman" w:hAnsi="Times New Roman" w:cs="Times New Roman"/>
-          <w:sz w:val="24"/>
-          <w:szCs w:val="24"/>
-          <w:lang w:eastAsia="pt-BR"/>
-        </w:rPr>
-      </w:pPr>
-      <w:r>
-        <w:rPr>
-          <w:rFonts w:ascii="Times New Roman" w:eastAsia="Times New Roman" w:hAnsi="Times New Roman" w:cs="Times New Roman"/>
-          <w:b/>
-          <w:bCs/>
-          <w:sz w:val="24"/>
-          <w:szCs w:val="24"/>
-          <w:lang w:eastAsia="pt-BR"/>
-        </w:rPr>
-        <w:t xml:space="preserve">Função </w:t>
-      </w:r>
-      <w:proofErr w:type="spellStart"/>
-      <w:r>
-        <w:rPr>
-          <w:rFonts w:ascii="Courier New" w:eastAsia="Times New Roman" w:hAnsi="Courier New" w:cs="Courier New"/>
-          <w:b/>
-          <w:bCs/>
-          <w:sz w:val="20"/>
-          <w:szCs w:val="20"/>
-          <w:lang w:eastAsia="pt-BR"/>
-        </w:rPr>
-        <w:t>rotaOtimizadaComTimeout</w:t>
-      </w:r>
-      <w:proofErr w:type="spellEnd"/>
-      <w:r>
-        <w:rPr>
-          <w:rFonts w:ascii="Times New Roman" w:eastAsia="Times New Roman" w:hAnsi="Times New Roman" w:cs="Times New Roman"/>
-          <w:b/>
-          <w:bCs/>
-          <w:sz w:val="24"/>
-          <w:szCs w:val="24"/>
-          <w:lang w:eastAsia="pt-BR"/>
-        </w:rPr>
-        <w:t>:</w:t>
-      </w:r>
-      <w:r>
-        <w:rPr>
-          <w:rFonts w:ascii="Times New Roman" w:eastAsia="Times New Roman" w:hAnsi="Times New Roman" w:cs="Times New Roman"/>
-          <w:sz w:val="24"/>
-          <w:szCs w:val="24"/>
-          <w:lang w:eastAsia="pt-BR"/>
-        </w:rPr>
-        <w:t xml:space="preserve"> </w:t>
-      </w:r>
-    </w:p>
-    <w:p>
-      <w:pPr>
-        <w:numPr>
-          <w:ilvl w:val="1"/>
-          <w:numId w:val="10"/>
-        </w:numPr>
-        <w:spacing w:before="100" w:beforeAutospacing="1" w:after="100" w:afterAutospacing="1" w:line="240" w:lineRule="auto"/>
-        <w:rPr>
-          <w:rFonts w:ascii="Times New Roman" w:eastAsia="Times New Roman" w:hAnsi="Times New Roman" w:cs="Times New Roman"/>
-          <w:sz w:val="24"/>
-          <w:szCs w:val="24"/>
-          <w:lang w:eastAsia="pt-BR"/>
-        </w:rPr>
-      </w:pPr>
-      <w:r>
-        <w:rPr>
-          <w:rFonts w:ascii="Times New Roman" w:eastAsia="Times New Roman" w:hAnsi="Times New Roman" w:cs="Times New Roman"/>
-          <w:sz w:val="24"/>
-          <w:szCs w:val="24"/>
-          <w:lang w:eastAsia="pt-BR"/>
-        </w:rPr>
-        <w:t>Esta função tenta encontrar a rota otimizada usando o algoritmo exaustivo (</w:t>
-      </w:r>
-      <w:proofErr w:type="spellStart"/>
-      <w:r>
-        <w:rPr>
-          <w:rFonts w:ascii="Courier New" w:eastAsia="Times New Roman" w:hAnsi="Courier New" w:cs="Courier New"/>
-          <w:sz w:val="20"/>
-          <w:szCs w:val="20"/>
-          <w:lang w:eastAsia="pt-BR"/>
-        </w:rPr>
-        <w:t>rotaOtimizada</w:t>
-      </w:r>
-      <w:proofErr w:type="spellEnd"/>
-      <w:r>
-        <w:rPr>
-          <w:rFonts w:ascii="Times New Roman" w:eastAsia="Times New Roman" w:hAnsi="Times New Roman" w:cs="Times New Roman"/>
-          <w:sz w:val="24"/>
-          <w:szCs w:val="24"/>
-          <w:lang w:eastAsia="pt-BR"/>
-        </w:rPr>
-        <w:t>).</w:t>
-      </w:r>
-    </w:p>
-    <w:p>
-      <w:pPr>
-        <w:numPr>
-          <w:ilvl w:val="1"/>
-          <w:numId w:val="10"/>
-        </w:numPr>
-        <w:spacing w:before="100" w:beforeAutospacing="1" w:after="100" w:afterAutospacing="1" w:line="240" w:lineRule="auto"/>
-        <w:rPr>
-          <w:rFonts w:ascii="Times New Roman" w:eastAsia="Times New Roman" w:hAnsi="Times New Roman" w:cs="Times New Roman"/>
-          <w:sz w:val="24"/>
-          <w:szCs w:val="24"/>
-          <w:lang w:eastAsia="pt-BR"/>
-        </w:rPr>
-      </w:pPr>
-      <w:r>
-        <w:rPr>
-          <w:rFonts w:ascii="Times New Roman" w:eastAsia="Times New Roman" w:hAnsi="Times New Roman" w:cs="Times New Roman"/>
-          <w:sz w:val="24"/>
-          <w:szCs w:val="24"/>
-          <w:lang w:eastAsia="pt-BR"/>
-        </w:rPr>
-        <w:t>No entanto, ela define um limite de tempo (timeout) de 5 segundos.</w:t>
-      </w:r>
-    </w:p>
-    <w:p>
-      <w:pPr>
-        <w:numPr>
-          <w:ilvl w:val="1"/>
-          <w:numId w:val="10"/>
-        </w:numPr>
-        <w:spacing w:before="100" w:beforeAutospacing="1" w:after="100" w:afterAutospacing="1" w:line="240" w:lineRule="auto"/>
-        <w:rPr>
-          <w:rFonts w:ascii="Times New Roman" w:eastAsia="Times New Roman" w:hAnsi="Times New Roman" w:cs="Times New Roman"/>
-          <w:sz w:val="24"/>
-          <w:szCs w:val="24"/>
-          <w:lang w:eastAsia="pt-BR"/>
-        </w:rPr>
-      </w:pPr>
-      <w:r>
-        <w:rPr>
-          <w:rFonts w:ascii="Times New Roman" w:eastAsia="Times New Roman" w:hAnsi="Times New Roman" w:cs="Times New Roman"/>
-          <w:sz w:val="24"/>
-          <w:szCs w:val="24"/>
-          <w:lang w:eastAsia="pt-BR"/>
-        </w:rPr>
-        <w:t>Se o algoritmo exaustivo não encontrar a rota otimizada dentro do tempo limite, a função muda para o algoritmo de aproximação (</w:t>
-      </w:r>
-      <w:proofErr w:type="spellStart"/>
-      <w:r>
-        <w:rPr>
-          <w:rFonts w:ascii="Courier New" w:eastAsia="Times New Roman" w:hAnsi="Courier New" w:cs="Courier New"/>
-          <w:sz w:val="20"/>
-          <w:szCs w:val="20"/>
-          <w:lang w:eastAsia="pt-BR"/>
-        </w:rPr>
-        <w:t>nearest_neighbor</w:t>
-      </w:r>
-      <w:proofErr w:type="spellEnd"/>
-      <w:r>
-        <w:rPr>
-          <w:rFonts w:ascii="Times New Roman" w:eastAsia="Times New Roman" w:hAnsi="Times New Roman" w:cs="Times New Roman"/>
-          <w:sz w:val="24"/>
-          <w:szCs w:val="24"/>
-          <w:lang w:eastAsia="pt-BR"/>
-        </w:rPr>
-        <w:t>) e retorna a rota gerada por ele.</w:t>
-      </w:r>
-    </w:p>
-    <w:p>
-      <w:pPr>
-        <w:numPr>
-          <w:ilvl w:val="0"/>
-          <w:numId w:val="10"/>
-        </w:numPr>
-        <w:spacing w:before="100" w:beforeAutospacing="1" w:after="100" w:afterAutospacing="1" w:line="240" w:lineRule="auto"/>
-        <w:rPr>
-          <w:rFonts w:ascii="Times New Roman" w:eastAsia="Times New Roman" w:hAnsi="Times New Roman" w:cs="Times New Roman"/>
-          <w:sz w:val="24"/>
-          <w:szCs w:val="24"/>
-          <w:lang w:eastAsia="pt-BR"/>
-        </w:rPr>
-      </w:pPr>
-      <w:r>
-        <w:rPr>
-          <w:rFonts w:ascii="Times New Roman" w:eastAsia="Times New Roman" w:hAnsi="Times New Roman" w:cs="Times New Roman"/>
-          <w:b/>
-          <w:bCs/>
-          <w:sz w:val="24"/>
-          <w:szCs w:val="24"/>
-          <w:lang w:eastAsia="pt-BR"/>
-        </w:rPr>
-        <w:t>Gerando a Lista Otimizada:</w:t>
-      </w:r>
-      <w:r>
-        <w:rPr>
-          <w:rFonts w:ascii="Times New Roman" w:eastAsia="Times New Roman" w:hAnsi="Times New Roman" w:cs="Times New Roman"/>
-          <w:sz w:val="24"/>
-          <w:szCs w:val="24"/>
-          <w:lang w:eastAsia="pt-BR"/>
-        </w:rPr>
-        <w:t xml:space="preserve"> </w:t>
-      </w:r>
-    </w:p>
-    <w:p>
-      <w:pPr>
-        <w:numPr>
-          <w:ilvl w:val="1"/>
-          <w:numId w:val="10"/>
-        </w:numPr>
-        <w:spacing w:before="100" w:beforeAutospacing="1" w:after="100" w:afterAutospacing="1" w:line="240" w:lineRule="auto"/>
-        <w:rPr>
-          <w:rFonts w:ascii="Times New Roman" w:eastAsia="Times New Roman" w:hAnsi="Times New Roman" w:cs="Times New Roman"/>
-          <w:sz w:val="24"/>
-          <w:szCs w:val="24"/>
-          <w:lang w:eastAsia="pt-BR"/>
-        </w:rPr>
-      </w:pPr>
-      <w:r>
-        <w:rPr>
-          <w:rFonts w:ascii="Times New Roman" w:eastAsia="Times New Roman" w:hAnsi="Times New Roman" w:cs="Times New Roman"/>
-          <w:sz w:val="24"/>
-          <w:szCs w:val="24"/>
-          <w:lang w:eastAsia="pt-BR"/>
-        </w:rPr>
-        <w:t xml:space="preserve">A função principal </w:t>
-      </w:r>
-      <w:proofErr w:type="spellStart"/>
-      <w:r>
-        <w:rPr>
-          <w:rFonts w:ascii="Courier New" w:eastAsia="Times New Roman" w:hAnsi="Courier New" w:cs="Courier New"/>
-          <w:sz w:val="20"/>
-          <w:szCs w:val="20"/>
-          <w:lang w:eastAsia="pt-BR"/>
-        </w:rPr>
-        <w:t>generate</w:t>
-      </w:r>
-      <w:proofErr w:type="spellEnd"/>
-      <w:r>
-        <w:rPr>
-          <w:rFonts w:ascii="Times New Roman" w:eastAsia="Times New Roman" w:hAnsi="Times New Roman" w:cs="Times New Roman"/>
-          <w:sz w:val="24"/>
-          <w:szCs w:val="24"/>
-          <w:lang w:eastAsia="pt-BR"/>
-        </w:rPr>
-        <w:t xml:space="preserve"> chama </w:t>
-      </w:r>
-      <w:proofErr w:type="spellStart"/>
-      <w:r>
-        <w:rPr>
-          <w:rFonts w:ascii="Courier New" w:eastAsia="Times New Roman" w:hAnsi="Courier New" w:cs="Courier New"/>
-          <w:sz w:val="20"/>
-          <w:szCs w:val="20"/>
-          <w:lang w:eastAsia="pt-BR"/>
-        </w:rPr>
-        <w:t>rotaOtimizadaComTimeout</w:t>
-      </w:r>
-      <w:proofErr w:type="spellEnd"/>
-      <w:r>
-        <w:rPr>
-          <w:rFonts w:ascii="Times New Roman" w:eastAsia="Times New Roman" w:hAnsi="Times New Roman" w:cs="Times New Roman"/>
-          <w:sz w:val="24"/>
-          <w:szCs w:val="24"/>
-          <w:lang w:eastAsia="pt-BR"/>
-        </w:rPr>
-        <w:t xml:space="preserve"> para encontrar a rota.</w:t>
-      </w:r>
-    </w:p>
-    <w:p>
-      <w:pPr>
-        <w:numPr>
-          <w:ilvl w:val="1"/>
-          <w:numId w:val="10"/>
-        </w:numPr>
-        <w:spacing w:before="100" w:beforeAutospacing="1" w:after="100" w:afterAutospacing="1" w:line="240" w:lineRule="auto"/>
-        <w:rPr>
-          <w:rFonts w:ascii="Times New Roman" w:eastAsia="Times New Roman" w:hAnsi="Times New Roman" w:cs="Times New Roman"/>
-          <w:sz w:val="24"/>
-          <w:szCs w:val="24"/>
-          <w:lang w:eastAsia="pt-BR"/>
-        </w:rPr>
-      </w:pPr>
-      <w:r>
-        <w:rPr>
-          <w:rFonts w:ascii="Times New Roman" w:eastAsia="Times New Roman" w:hAnsi="Times New Roman" w:cs="Times New Roman"/>
-          <w:sz w:val="24"/>
-          <w:szCs w:val="24"/>
-          <w:lang w:eastAsia="pt-BR"/>
-        </w:rPr>
-        <w:t xml:space="preserve">Dependendo do algoritmo utilizado (exaustivo ou aproximação), a lista </w:t>
-      </w:r>
-      <w:proofErr w:type="spellStart"/>
-      <w:r>
-        <w:rPr>
-          <w:rFonts w:ascii="Courier New" w:eastAsia="Times New Roman" w:hAnsi="Courier New" w:cs="Courier New"/>
-          <w:sz w:val="20"/>
-          <w:szCs w:val="20"/>
-          <w:lang w:eastAsia="pt-BR"/>
-        </w:rPr>
-        <w:t>optimized_localities</w:t>
-      </w:r>
-      <w:proofErr w:type="spellEnd"/>
-      <w:r>
-        <w:rPr>
-          <w:rFonts w:ascii="Times New Roman" w:eastAsia="Times New Roman" w:hAnsi="Times New Roman" w:cs="Times New Roman"/>
-          <w:sz w:val="24"/>
-          <w:szCs w:val="24"/>
-          <w:lang w:eastAsia="pt-BR"/>
-        </w:rPr>
-        <w:t xml:space="preserve"> é criada contendo as localidades na ordem otimizada.</w:t>
-      </w:r>
-    </w:p>
-    <w:p>
-      <w:pPr>
-        <w:numPr>
-          <w:ilvl w:val="1"/>
-          <w:numId w:val="10"/>
-        </w:numPr>
-        <w:spacing w:before="100" w:beforeAutospacing="1" w:after="100" w:afterAutospacing="1" w:line="240" w:lineRule="auto"/>
-        <w:rPr>
-          <w:rFonts w:ascii="Times New Roman" w:eastAsia="Times New Roman" w:hAnsi="Times New Roman" w:cs="Times New Roman"/>
-          <w:sz w:val="24"/>
-          <w:szCs w:val="24"/>
-          <w:lang w:eastAsia="pt-BR"/>
-        </w:rPr>
-      </w:pPr>
-      <w:r>
-        <w:rPr>
-          <w:rFonts w:ascii="Times New Roman" w:eastAsia="Times New Roman" w:hAnsi="Times New Roman" w:cs="Times New Roman"/>
-          <w:sz w:val="24"/>
-          <w:szCs w:val="24"/>
-          <w:lang w:eastAsia="pt-BR"/>
-        </w:rPr>
-        <w:t xml:space="preserve">Finalmente, a função gera a lista </w:t>
-      </w:r>
-      <w:proofErr w:type="spellStart"/>
-      <w:r>
-        <w:rPr>
-          <w:rFonts w:ascii="Courier New" w:eastAsia="Times New Roman" w:hAnsi="Courier New" w:cs="Courier New"/>
-          <w:sz w:val="20"/>
-          <w:szCs w:val="20"/>
-          <w:lang w:eastAsia="pt-BR"/>
-        </w:rPr>
-        <w:t>otimizadedList</w:t>
-      </w:r>
-      <w:proofErr w:type="spellEnd"/>
-      <w:r>
-        <w:rPr>
-          <w:rFonts w:ascii="Times New Roman" w:eastAsia="Times New Roman" w:hAnsi="Times New Roman" w:cs="Times New Roman"/>
-          <w:sz w:val="24"/>
-          <w:szCs w:val="24"/>
-          <w:lang w:eastAsia="pt-BR"/>
-        </w:rPr>
-        <w:t xml:space="preserve"> contendo o nome de cada localidade otimizada e o link correspondente no Google Maps.</w:t>
-      </w:r>
-    </w:p>
-    <w:p>
-      <w:pPr>
-        <w:spacing w:before="100" w:beforeAutospacing="1" w:after="100" w:afterAutospacing="1" w:line="240" w:lineRule="auto"/>
-        <w:rPr>
-          <w:rFonts w:ascii="Times New Roman" w:eastAsia="Times New Roman" w:hAnsi="Times New Roman" w:cs="Times New Roman"/>
-          <w:sz w:val="24"/>
-          <w:szCs w:val="24"/>
-          <w:lang w:eastAsia="pt-BR"/>
-        </w:rPr>
-      </w:pPr>
-      <w:r>
-        <w:rPr>
-          <w:rFonts w:ascii="Times New Roman" w:eastAsia="Times New Roman" w:hAnsi="Times New Roman" w:cs="Times New Roman"/>
-          <w:b/>
-          <w:bCs/>
-          <w:sz w:val="24"/>
-          <w:szCs w:val="24"/>
-          <w:lang w:eastAsia="pt-BR"/>
-        </w:rPr>
-        <w:t>Observações:</w:t>
-      </w:r>
-    </w:p>
-    <w:p>
-      <w:pPr>
-        <w:numPr>
-          <w:ilvl w:val="0"/>
-          <w:numId w:val="11"/>
-        </w:numPr>
-        <w:spacing w:before="100" w:beforeAutospacing="1" w:after="100" w:afterAutospacing="1" w:line="240" w:lineRule="auto"/>
-        <w:rPr>
-          <w:rFonts w:ascii="Times New Roman" w:eastAsia="Times New Roman" w:hAnsi="Times New Roman" w:cs="Times New Roman"/>
-          <w:sz w:val="24"/>
-          <w:szCs w:val="24"/>
-          <w:lang w:eastAsia="pt-BR"/>
-        </w:rPr>
-      </w:pPr>
-      <w:r>
-        <w:rPr>
-          <w:rFonts w:ascii="Times New Roman" w:eastAsia="Times New Roman" w:hAnsi="Times New Roman" w:cs="Times New Roman"/>
-          <w:sz w:val="24"/>
-          <w:szCs w:val="24"/>
-          <w:lang w:eastAsia="pt-BR"/>
-        </w:rPr>
-        <w:t>O algoritmo exaustivo pode se tornar muito lento para um grande número de localidades devido ao crescimento exponencial do número de permutações.</w:t>
-      </w:r>
-    </w:p>
-    <w:p>
-      <w:pPr>
-        <w:numPr>
-          <w:ilvl w:val="0"/>
-          <w:numId w:val="11"/>
-        </w:numPr>
-        <w:spacing w:before="100" w:beforeAutospacing="1" w:after="100" w:afterAutospacing="1" w:line="240" w:lineRule="auto"/>
-        <w:rPr>
-          <w:rFonts w:ascii="Times New Roman" w:eastAsia="Times New Roman" w:hAnsi="Times New Roman" w:cs="Times New Roman"/>
-          <w:sz w:val="24"/>
-          <w:szCs w:val="24"/>
-          <w:lang w:eastAsia="pt-BR"/>
-        </w:rPr>
-      </w:pPr>
-      <w:r>
-        <w:rPr>
-          <w:rFonts w:ascii="Times New Roman" w:eastAsia="Times New Roman" w:hAnsi="Times New Roman" w:cs="Times New Roman"/>
-          <w:sz w:val="24"/>
-          <w:szCs w:val="24"/>
-          <w:lang w:eastAsia="pt-BR"/>
-        </w:rPr>
-        <w:t>O algoritmo de aproximação (</w:t>
-      </w:r>
-      <w:proofErr w:type="spellStart"/>
-      <w:r>
-        <w:rPr>
-          <w:rFonts w:ascii="Times New Roman" w:eastAsia="Times New Roman" w:hAnsi="Times New Roman" w:cs="Times New Roman"/>
-          <w:sz w:val="24"/>
-          <w:szCs w:val="24"/>
-          <w:lang w:eastAsia="pt-BR"/>
-        </w:rPr>
-        <w:t>Nearest</w:t>
-      </w:r>
-      <w:proofErr w:type="spellEnd"/>
-      <w:r>
-        <w:rPr>
-          <w:rFonts w:ascii="Times New Roman" w:eastAsia="Times New Roman" w:hAnsi="Times New Roman" w:cs="Times New Roman"/>
-          <w:sz w:val="24"/>
-          <w:szCs w:val="24"/>
-          <w:lang w:eastAsia="pt-BR"/>
-        </w:rPr>
-        <w:t xml:space="preserve"> </w:t>
-      </w:r>
-      <w:proofErr w:type="spellStart"/>
-      <w:r>
-        <w:rPr>
-          <w:rFonts w:ascii="Times New Roman" w:eastAsia="Times New Roman" w:hAnsi="Times New Roman" w:cs="Times New Roman"/>
-          <w:sz w:val="24"/>
-          <w:szCs w:val="24"/>
-          <w:lang w:eastAsia="pt-BR"/>
-        </w:rPr>
-        <w:t>Neighbor</w:t>
-      </w:r>
-      <w:proofErr w:type="spellEnd"/>
-      <w:r>
-        <w:rPr>
-          <w:rFonts w:ascii="Times New Roman" w:eastAsia="Times New Roman" w:hAnsi="Times New Roman" w:cs="Times New Roman"/>
-          <w:sz w:val="24"/>
-          <w:szCs w:val="24"/>
-          <w:lang w:eastAsia="pt-BR"/>
-        </w:rPr>
-        <w:t>) é mais rápido, mas pode não encontrar a rota ideal.</w:t>
-      </w:r>
-    </w:p>
-    <w:p>
-      <w:pPr>
-        <w:numPr>
-          <w:ilvl w:val="0"/>
-          <w:numId w:val="11"/>
-        </w:numPr>
-        <w:spacing w:before="100" w:beforeAutospacing="1" w:after="100" w:afterAutospacing="1" w:line="240" w:lineRule="auto"/>
-        <w:rPr>
-          <w:rFonts w:ascii="Times New Roman" w:eastAsia="Times New Roman" w:hAnsi="Times New Roman" w:cs="Times New Roman"/>
-          <w:sz w:val="24"/>
-          <w:szCs w:val="24"/>
-          <w:lang w:eastAsia="pt-BR"/>
-        </w:rPr>
-      </w:pPr>
-      <w:r>
-        <w:rPr>
-          <w:rFonts w:ascii="Times New Roman" w:eastAsia="Times New Roman" w:hAnsi="Times New Roman" w:cs="Times New Roman"/>
-          <w:sz w:val="24"/>
-          <w:szCs w:val="24"/>
-          <w:lang w:eastAsia="pt-BR"/>
-        </w:rPr>
-        <w:t xml:space="preserve">A função </w:t>
-      </w:r>
-      <w:proofErr w:type="spellStart"/>
-      <w:r>
-        <w:rPr>
-          <w:rFonts w:ascii="Courier New" w:eastAsia="Times New Roman" w:hAnsi="Courier New" w:cs="Courier New"/>
-          <w:sz w:val="20"/>
-          <w:szCs w:val="20"/>
-          <w:lang w:eastAsia="pt-BR"/>
-        </w:rPr>
-        <w:t>rotaOtimizadaComTimeout</w:t>
-      </w:r>
-      <w:proofErr w:type="spellEnd"/>
-      <w:r>
-        <w:rPr>
-          <w:rFonts w:ascii="Times New Roman" w:eastAsia="Times New Roman" w:hAnsi="Times New Roman" w:cs="Times New Roman"/>
-          <w:sz w:val="24"/>
-          <w:szCs w:val="24"/>
-          <w:lang w:eastAsia="pt-BR"/>
-        </w:rPr>
-        <w:t xml:space="preserve"> permite balancear precisão e tempo de execução.</w:t>
-      </w:r>
-    </w:p>
-    <w:p/>
     <w:sectPr>
       <w:pgSz w:w="11906" w:h="16838"/>
       <w:pgMar w:top="1417" w:right="1701" w:bottom="1417" w:left="1701" w:header="708" w:footer="708" w:gutter="0"/>

--- a/Documentação/Documentação do SaaS de Rotas Otimizadas.docx
+++ b/Documentação/Documentação do SaaS de Rotas Otimizadas.docx
@@ -15,7 +15,6 @@
           <w:lang w:eastAsia="pt-BR"/>
         </w:rPr>
       </w:pPr>
-      <w:proofErr w:type="gramStart"/>
       <w:r>
         <w:rPr>
           <w:rFonts w:ascii="Times New Roman" w:eastAsia="Times New Roman" w:hAnsi="Times New Roman" w:cs="Times New Roman"/>
@@ -25,7 +24,7 @@
           <w:szCs w:val="36"/>
           <w:lang w:eastAsia="pt-BR"/>
         </w:rPr>
-        <w:t>Documentação  d</w:t>
+        <w:t>Documentação d</w:t>
       </w:r>
       <w:r>
         <w:rPr>
@@ -36,19 +35,7 @@
           <w:szCs w:val="36"/>
           <w:lang w:eastAsia="pt-BR"/>
         </w:rPr>
-        <w:t>o</w:t>
-      </w:r>
-      <w:proofErr w:type="gramEnd"/>
-      <w:r>
-        <w:rPr>
-          <w:rFonts w:ascii="Times New Roman" w:eastAsia="Times New Roman" w:hAnsi="Times New Roman" w:cs="Times New Roman"/>
-          <w:b/>
-          <w:bCs/>
-          <w:sz w:val="36"/>
-          <w:szCs w:val="36"/>
-          <w:lang w:eastAsia="pt-BR"/>
-        </w:rPr>
-        <w:t xml:space="preserve"> Gerador de</w:t>
+        <w:t>o Gerador de</w:t>
       </w:r>
       <w:r>
         <w:rPr>

--- a/Documentação/Documentação do SaaS de Rotas Otimizadas.docx
+++ b/Documentação/Documentação do SaaS de Rotas Otimizadas.docx
@@ -77,6 +77,7 @@
     <w:p>
       <w:pPr>
         <w:spacing w:before="100" w:beforeAutospacing="1" w:after="100" w:afterAutospacing="1" w:line="240" w:lineRule="auto"/>
+        <w:jc w:val="both"/>
         <w:rPr>
           <w:rFonts w:ascii="Times New Roman" w:eastAsia="Times New Roman" w:hAnsi="Times New Roman" w:cs="Times New Roman"/>
           <w:sz w:val="24"/>
@@ -142,6 +143,7 @@
     <w:p>
       <w:pPr>
         <w:spacing w:before="100" w:beforeAutospacing="1" w:after="100" w:afterAutospacing="1" w:line="240" w:lineRule="auto"/>
+        <w:jc w:val="both"/>
         <w:outlineLvl w:val="2"/>
         <w:rPr>
           <w:rFonts w:ascii="Times New Roman" w:eastAsia="Times New Roman" w:hAnsi="Times New Roman" w:cs="Times New Roman"/>
@@ -171,6 +173,7 @@
           <w:numId w:val="1"/>
         </w:numPr>
         <w:spacing w:before="100" w:beforeAutospacing="1" w:after="100" w:afterAutospacing="1" w:line="240" w:lineRule="auto"/>
+        <w:jc w:val="both"/>
         <w:rPr>
           <w:rFonts w:ascii="Times New Roman" w:eastAsia="Times New Roman" w:hAnsi="Times New Roman" w:cs="Times New Roman"/>
           <w:sz w:val="24"/>
@@ -206,6 +209,7 @@
           <w:numId w:val="1"/>
         </w:numPr>
         <w:spacing w:before="100" w:beforeAutospacing="1" w:after="100" w:afterAutospacing="1" w:line="240" w:lineRule="auto"/>
+        <w:jc w:val="both"/>
         <w:rPr>
           <w:rFonts w:ascii="Times New Roman" w:eastAsia="Times New Roman" w:hAnsi="Times New Roman" w:cs="Times New Roman"/>
           <w:sz w:val="24"/>
@@ -241,6 +245,7 @@
           <w:numId w:val="1"/>
         </w:numPr>
         <w:spacing w:before="100" w:beforeAutospacing="1" w:after="100" w:afterAutospacing="1" w:line="240" w:lineRule="auto"/>
+        <w:jc w:val="both"/>
         <w:rPr>
           <w:rFonts w:ascii="Times New Roman" w:eastAsia="Times New Roman" w:hAnsi="Times New Roman" w:cs="Times New Roman"/>
           <w:sz w:val="24"/>
@@ -276,6 +281,7 @@
           <w:numId w:val="1"/>
         </w:numPr>
         <w:spacing w:before="100" w:beforeAutospacing="1" w:after="100" w:afterAutospacing="1" w:line="240" w:lineRule="auto"/>
+        <w:jc w:val="both"/>
         <w:rPr>
           <w:rFonts w:ascii="Times New Roman" w:eastAsia="Times New Roman" w:hAnsi="Times New Roman" w:cs="Times New Roman"/>
           <w:sz w:val="24"/>
@@ -311,6 +317,7 @@
           <w:numId w:val="1"/>
         </w:numPr>
         <w:spacing w:before="100" w:beforeAutospacing="1" w:after="100" w:afterAutospacing="1" w:line="240" w:lineRule="auto"/>
+        <w:jc w:val="both"/>
         <w:rPr>
           <w:rFonts w:ascii="Times New Roman" w:eastAsia="Times New Roman" w:hAnsi="Times New Roman" w:cs="Times New Roman"/>
           <w:sz w:val="24"/>
@@ -389,6 +396,7 @@
     <w:p>
       <w:pPr>
         <w:spacing w:before="100" w:beforeAutospacing="1" w:after="100" w:afterAutospacing="1" w:line="240" w:lineRule="auto"/>
+        <w:jc w:val="both"/>
         <w:outlineLvl w:val="2"/>
         <w:rPr>
           <w:rFonts w:ascii="Times New Roman" w:eastAsia="Times New Roman" w:hAnsi="Times New Roman" w:cs="Times New Roman"/>
@@ -408,7 +416,7 @@
           <w:szCs w:val="27"/>
           <w:lang w:eastAsia="pt-BR"/>
         </w:rPr>
-        <w:t>Arquitetura</w:t>
+        <w:t>Benefícios</w:t>
       </w:r>
     </w:p>
     <w:p>
@@ -418,32 +426,22 @@
           <w:numId w:val="2"/>
         </w:numPr>
         <w:spacing w:before="100" w:beforeAutospacing="1" w:after="100" w:afterAutospacing="1" w:line="240" w:lineRule="auto"/>
-        <w:rPr>
-          <w:rFonts w:ascii="Times New Roman" w:eastAsia="Times New Roman" w:hAnsi="Times New Roman" w:cs="Times New Roman"/>
-          <w:sz w:val="24"/>
-          <w:szCs w:val="24"/>
-          <w:lang w:eastAsia="pt-BR"/>
-        </w:rPr>
-      </w:pPr>
-      <w:r>
-        <w:rPr>
-          <w:rFonts w:ascii="Times New Roman" w:eastAsia="Times New Roman" w:hAnsi="Times New Roman" w:cs="Times New Roman"/>
-          <w:b/>
-          <w:bCs/>
-          <w:sz w:val="24"/>
-          <w:szCs w:val="24"/>
-          <w:lang w:eastAsia="pt-BR"/>
-        </w:rPr>
-        <w:t>Frontend:</w:t>
-      </w:r>
-      <w:r>
-        <w:rPr>
-          <w:rFonts w:ascii="Times New Roman" w:eastAsia="Times New Roman" w:hAnsi="Times New Roman" w:cs="Times New Roman"/>
-          <w:sz w:val="24"/>
-          <w:szCs w:val="24"/>
-          <w:lang w:eastAsia="pt-BR"/>
-        </w:rPr>
-        <w:t xml:space="preserve"> Interface gráfica desenvolvida com o framework Flet, responsável pela interação com o usuário e visualização dos resultados.</w:t>
+        <w:jc w:val="both"/>
+        <w:rPr>
+          <w:rFonts w:ascii="Times New Roman" w:eastAsia="Times New Roman" w:hAnsi="Times New Roman" w:cs="Times New Roman"/>
+          <w:sz w:val="24"/>
+          <w:szCs w:val="24"/>
+          <w:lang w:eastAsia="pt-BR"/>
+        </w:rPr>
+      </w:pPr>
+      <w:r>
+        <w:rPr>
+          <w:rFonts w:ascii="Times New Roman" w:eastAsia="Times New Roman" w:hAnsi="Times New Roman" w:cs="Times New Roman"/>
+          <w:sz w:val="24"/>
+          <w:szCs w:val="24"/>
+          <w:lang w:eastAsia="pt-BR"/>
+        </w:rPr>
+        <w:t>Redução de emissão de gases poluentes em razão de deslocamentos menores.</w:t>
       </w:r>
     </w:p>
     <w:p>
@@ -453,6 +451,132 @@
           <w:numId w:val="2"/>
         </w:numPr>
         <w:spacing w:before="100" w:beforeAutospacing="1" w:after="100" w:afterAutospacing="1" w:line="240" w:lineRule="auto"/>
+        <w:jc w:val="both"/>
+        <w:rPr>
+          <w:rFonts w:ascii="Times New Roman" w:eastAsia="Times New Roman" w:hAnsi="Times New Roman" w:cs="Times New Roman"/>
+          <w:sz w:val="24"/>
+          <w:szCs w:val="24"/>
+          <w:lang w:eastAsia="pt-BR"/>
+        </w:rPr>
+      </w:pPr>
+      <w:r>
+        <w:rPr>
+          <w:rFonts w:ascii="Times New Roman" w:eastAsia="Times New Roman" w:hAnsi="Times New Roman" w:cs="Times New Roman"/>
+          <w:sz w:val="24"/>
+          <w:szCs w:val="24"/>
+          <w:lang w:eastAsia="pt-BR"/>
+        </w:rPr>
+        <w:t>Aumento de produtividade visto que será possível economizar tempo nos trajetos e no planejamento das agendas, eliminando erros humanos.</w:t>
+      </w:r>
+    </w:p>
+    <w:p>
+      <w:pPr>
+        <w:numPr>
+          <w:ilvl w:val="0"/>
+          <w:numId w:val="2"/>
+        </w:numPr>
+        <w:spacing w:before="100" w:beforeAutospacing="1" w:after="100" w:afterAutospacing="1" w:line="240" w:lineRule="auto"/>
+        <w:jc w:val="both"/>
+        <w:rPr>
+          <w:rFonts w:ascii="Times New Roman" w:eastAsia="Times New Roman" w:hAnsi="Times New Roman" w:cs="Times New Roman"/>
+          <w:sz w:val="24"/>
+          <w:szCs w:val="24"/>
+          <w:lang w:eastAsia="pt-BR"/>
+        </w:rPr>
+      </w:pPr>
+      <w:r>
+        <w:rPr>
+          <w:rFonts w:ascii="Times New Roman" w:eastAsia="Times New Roman" w:hAnsi="Times New Roman" w:cs="Times New Roman"/>
+          <w:sz w:val="24"/>
+          <w:szCs w:val="24"/>
+          <w:lang w:eastAsia="pt-BR"/>
+        </w:rPr>
+        <w:t>Economia de recursos, será possível reduzir o gasto com manutenção dos carros e a queima de combustíveis.</w:t>
+      </w:r>
+    </w:p>
+    <w:p>
+      <w:pPr>
+        <w:spacing w:before="100" w:beforeAutospacing="1" w:after="100" w:afterAutospacing="1" w:line="240" w:lineRule="auto"/>
+        <w:jc w:val="both"/>
+        <w:outlineLvl w:val="2"/>
+        <w:rPr>
+          <w:rFonts w:ascii="Times New Roman" w:eastAsia="Times New Roman" w:hAnsi="Times New Roman" w:cs="Times New Roman"/>
+          <w:b/>
+          <w:bCs/>
+          <w:sz w:val="27"/>
+          <w:szCs w:val="27"/>
+          <w:lang w:eastAsia="pt-BR"/>
+        </w:rPr>
+      </w:pPr>
+      <w:r>
+        <w:rPr>
+          <w:rFonts w:ascii="Times New Roman" w:eastAsia="Times New Roman" w:hAnsi="Times New Roman" w:cs="Times New Roman"/>
+          <w:b/>
+          <w:bCs/>
+          <w:sz w:val="27"/>
+          <w:szCs w:val="27"/>
+          <w:lang w:eastAsia="pt-BR"/>
+        </w:rPr>
+        <w:t>Arquitetura</w:t>
+      </w:r>
+    </w:p>
+    <w:p>
+      <w:pPr>
+        <w:numPr>
+          <w:ilvl w:val="0"/>
+          <w:numId w:val="2"/>
+        </w:numPr>
+        <w:spacing w:before="100" w:beforeAutospacing="1" w:after="100" w:afterAutospacing="1" w:line="240" w:lineRule="auto"/>
+        <w:jc w:val="both"/>
+        <w:rPr>
+          <w:rFonts w:ascii="Times New Roman" w:eastAsia="Times New Roman" w:hAnsi="Times New Roman" w:cs="Times New Roman"/>
+          <w:sz w:val="24"/>
+          <w:szCs w:val="24"/>
+          <w:lang w:eastAsia="pt-BR"/>
+        </w:rPr>
+      </w:pPr>
+      <w:proofErr w:type="spellStart"/>
+      <w:r>
+        <w:rPr>
+          <w:rFonts w:ascii="Times New Roman" w:eastAsia="Times New Roman" w:hAnsi="Times New Roman" w:cs="Times New Roman"/>
+          <w:b/>
+          <w:bCs/>
+          <w:sz w:val="24"/>
+          <w:szCs w:val="24"/>
+          <w:lang w:eastAsia="pt-BR"/>
+        </w:rPr>
+        <w:t>Frontend</w:t>
+      </w:r>
+      <w:proofErr w:type="spellEnd"/>
+      <w:r>
+        <w:rPr>
+          <w:rFonts w:ascii="Times New Roman" w:eastAsia="Times New Roman" w:hAnsi="Times New Roman" w:cs="Times New Roman"/>
+          <w:b/>
+          <w:bCs/>
+          <w:sz w:val="24"/>
+          <w:szCs w:val="24"/>
+          <w:lang w:eastAsia="pt-BR"/>
+        </w:rPr>
+        <w:t>:</w:t>
+      </w:r>
+      <w:r>
+        <w:rPr>
+          <w:rFonts w:ascii="Times New Roman" w:eastAsia="Times New Roman" w:hAnsi="Times New Roman" w:cs="Times New Roman"/>
+          <w:sz w:val="24"/>
+          <w:szCs w:val="24"/>
+          <w:lang w:eastAsia="pt-BR"/>
+        </w:rPr>
+        <w:t xml:space="preserve"> Interface gráfica desenvolvida com o framework Flet, responsável pela interação com o usuário e visualização dos resultados.</w:t>
+      </w:r>
+    </w:p>
+    <w:p>
+      <w:pPr>
+        <w:numPr>
+          <w:ilvl w:val="0"/>
+          <w:numId w:val="2"/>
+        </w:numPr>
+        <w:spacing w:before="100" w:beforeAutospacing="1" w:after="100" w:afterAutospacing="1" w:line="240" w:lineRule="auto"/>
+        <w:jc w:val="both"/>
         <w:rPr>
           <w:rFonts w:ascii="Times New Roman" w:eastAsia="Times New Roman" w:hAnsi="Times New Roman" w:cs="Times New Roman"/>
           <w:sz w:val="24"/>
@@ -519,21 +643,40 @@
           <w:numId w:val="2"/>
         </w:numPr>
         <w:spacing w:before="100" w:beforeAutospacing="1" w:after="100" w:afterAutospacing="1" w:line="240" w:lineRule="auto"/>
-        <w:rPr>
-          <w:rFonts w:ascii="Times New Roman" w:eastAsia="Times New Roman" w:hAnsi="Times New Roman" w:cs="Times New Roman"/>
-          <w:sz w:val="24"/>
-          <w:szCs w:val="24"/>
-          <w:lang w:eastAsia="pt-BR"/>
-        </w:rPr>
-      </w:pPr>
-      <w:r>
-        <w:rPr>
-          <w:rFonts w:ascii="Times New Roman" w:eastAsia="Times New Roman" w:hAnsi="Times New Roman" w:cs="Times New Roman"/>
-          <w:sz w:val="24"/>
-          <w:szCs w:val="24"/>
-          <w:lang w:eastAsia="pt-BR"/>
-        </w:rPr>
-        <w:t>Receber a lista de coordenadas em JSON.</w:t>
+        <w:jc w:val="both"/>
+        <w:rPr>
+          <w:rFonts w:ascii="Times New Roman" w:eastAsia="Times New Roman" w:hAnsi="Times New Roman" w:cs="Times New Roman"/>
+          <w:sz w:val="24"/>
+          <w:szCs w:val="24"/>
+          <w:lang w:eastAsia="pt-BR"/>
+        </w:rPr>
+      </w:pPr>
+      <w:r>
+        <w:rPr>
+          <w:rFonts w:ascii="Times New Roman" w:eastAsia="Times New Roman" w:hAnsi="Times New Roman" w:cs="Times New Roman"/>
+          <w:sz w:val="24"/>
+          <w:szCs w:val="24"/>
+          <w:lang w:eastAsia="pt-BR"/>
+        </w:rPr>
+        <w:t xml:space="preserve">Receber </w:t>
+      </w:r>
+      <w:r>
+        <w:rPr>
+          <w:rFonts w:ascii="Times New Roman" w:eastAsia="Times New Roman" w:hAnsi="Times New Roman" w:cs="Times New Roman"/>
+          <w:sz w:val="24"/>
+          <w:szCs w:val="24"/>
+          <w:lang w:eastAsia="pt-BR"/>
+        </w:rPr>
+        <w:t xml:space="preserve">ou criar </w:t>
+      </w:r>
+      <w:r>
+        <w:rPr>
+          <w:rFonts w:ascii="Times New Roman" w:eastAsia="Times New Roman" w:hAnsi="Times New Roman" w:cs="Times New Roman"/>
+          <w:sz w:val="24"/>
+          <w:szCs w:val="24"/>
+          <w:lang w:eastAsia="pt-BR"/>
+        </w:rPr>
+        <w:t>a lista de coordenadas em JSON.</w:t>
       </w:r>
     </w:p>
     <w:p>
@@ -543,6 +686,7 @@
           <w:numId w:val="2"/>
         </w:numPr>
         <w:spacing w:before="100" w:beforeAutospacing="1" w:after="100" w:afterAutospacing="1" w:line="240" w:lineRule="auto"/>
+        <w:jc w:val="both"/>
         <w:rPr>
           <w:rFonts w:ascii="Times New Roman" w:eastAsia="Times New Roman" w:hAnsi="Times New Roman" w:cs="Times New Roman"/>
           <w:sz w:val="24"/>
@@ -567,43 +711,431 @@
           <w:numId w:val="2"/>
         </w:numPr>
         <w:spacing w:before="100" w:beforeAutospacing="1" w:after="100" w:afterAutospacing="1" w:line="240" w:lineRule="auto"/>
-        <w:rPr>
-          <w:rFonts w:ascii="Times New Roman" w:eastAsia="Times New Roman" w:hAnsi="Times New Roman" w:cs="Times New Roman"/>
-          <w:sz w:val="24"/>
-          <w:szCs w:val="24"/>
-          <w:lang w:eastAsia="pt-BR"/>
-        </w:rPr>
-      </w:pPr>
-      <w:r>
-        <w:rPr>
-          <w:rFonts w:ascii="Times New Roman" w:eastAsia="Times New Roman" w:hAnsi="Times New Roman" w:cs="Times New Roman"/>
-          <w:sz w:val="24"/>
-          <w:szCs w:val="24"/>
-          <w:lang w:eastAsia="pt-BR"/>
-        </w:rPr>
-        <w:t>Retornar a rota otimizada para o frontend.</w:t>
-      </w:r>
-    </w:p>
-    <w:p>
-      <w:pPr>
-        <w:spacing w:before="100" w:beforeAutospacing="1" w:after="100" w:afterAutospacing="1" w:line="240" w:lineRule="auto"/>
+        <w:jc w:val="both"/>
+        <w:rPr>
+          <w:rFonts w:ascii="Times New Roman" w:eastAsia="Times New Roman" w:hAnsi="Times New Roman" w:cs="Times New Roman"/>
+          <w:sz w:val="24"/>
+          <w:szCs w:val="24"/>
+          <w:lang w:eastAsia="pt-BR"/>
+        </w:rPr>
+      </w:pPr>
+      <w:r>
+        <w:rPr>
+          <w:rFonts w:ascii="Times New Roman" w:eastAsia="Times New Roman" w:hAnsi="Times New Roman" w:cs="Times New Roman"/>
+          <w:sz w:val="24"/>
+          <w:szCs w:val="24"/>
+          <w:lang w:eastAsia="pt-BR"/>
+        </w:rPr>
+        <w:t xml:space="preserve">Retornar a rota otimizada para o </w:t>
+      </w:r>
+      <w:proofErr w:type="spellStart"/>
+      <w:r>
+        <w:rPr>
+          <w:rFonts w:ascii="Times New Roman" w:eastAsia="Times New Roman" w:hAnsi="Times New Roman" w:cs="Times New Roman"/>
+          <w:sz w:val="24"/>
+          <w:szCs w:val="24"/>
+          <w:lang w:eastAsia="pt-BR"/>
+        </w:rPr>
+        <w:t>frontend</w:t>
+      </w:r>
+      <w:proofErr w:type="spellEnd"/>
+      <w:r>
+        <w:rPr>
+          <w:rFonts w:ascii="Times New Roman" w:eastAsia="Times New Roman" w:hAnsi="Times New Roman" w:cs="Times New Roman"/>
+          <w:sz w:val="24"/>
+          <w:szCs w:val="24"/>
+          <w:lang w:eastAsia="pt-BR"/>
+        </w:rPr>
+        <w:t>.</w:t>
+      </w:r>
+    </w:p>
+    <w:p>
+      <w:pPr>
+        <w:jc w:val="both"/>
         <w:outlineLvl w:val="2"/>
         <w:rPr>
-          <w:rFonts w:ascii="Times New Roman" w:eastAsia="Times New Roman" w:hAnsi="Times New Roman" w:cs="Times New Roman"/>
+          <w:rFonts w:ascii="Times New Roman" w:hAnsi="Times New Roman" w:cs="Times New Roman"/>
           <w:b/>
           <w:bCs/>
           <w:sz w:val="27"/>
           <w:szCs w:val="27"/>
-          <w:lang w:eastAsia="pt-BR"/>
-        </w:rPr>
-      </w:pPr>
-      <w:r>
-        <w:rPr>
-          <w:rFonts w:ascii="Times New Roman" w:eastAsia="Times New Roman" w:hAnsi="Times New Roman" w:cs="Times New Roman"/>
+        </w:rPr>
+      </w:pPr>
+      <w:r>
+        <w:rPr>
+          <w:rFonts w:ascii="Times New Roman" w:hAnsi="Times New Roman" w:cs="Times New Roman"/>
           <w:b/>
           <w:bCs/>
           <w:sz w:val="27"/>
           <w:szCs w:val="27"/>
+        </w:rPr>
+        <w:t>Estrutura do Projeto</w:t>
+      </w:r>
+    </w:p>
+    <w:p>
+      <w:pPr>
+        <w:spacing w:before="100" w:beforeAutospacing="1" w:after="100" w:afterAutospacing="1" w:line="240" w:lineRule="auto"/>
+        <w:ind w:left="720"/>
+        <w:jc w:val="both"/>
+        <w:rPr>
+          <w:rFonts w:ascii="Times New Roman" w:eastAsia="Times New Roman" w:hAnsi="Times New Roman" w:cs="Times New Roman"/>
+          <w:sz w:val="24"/>
+          <w:szCs w:val="24"/>
+          <w:lang w:eastAsia="pt-BR"/>
+        </w:rPr>
+      </w:pPr>
+      <w:r>
+        <w:rPr>
+          <w:rFonts w:ascii="Times New Roman" w:eastAsia="Times New Roman" w:hAnsi="Times New Roman" w:cs="Times New Roman"/>
+          <w:sz w:val="24"/>
+          <w:szCs w:val="24"/>
+          <w:lang w:eastAsia="pt-BR"/>
+        </w:rPr>
+        <w:t xml:space="preserve">O software inicialmente foi pensando para ser um serviço acessado por outros sistemas, desenvolvi a interface gráfica para deixar funcional para os usuários interessados utilizar, o programa sofreu várias </w:t>
+      </w:r>
+      <w:proofErr w:type="spellStart"/>
+      <w:r>
+        <w:rPr>
+          <w:rFonts w:ascii="Times New Roman" w:eastAsia="Times New Roman" w:hAnsi="Times New Roman" w:cs="Times New Roman"/>
+          <w:sz w:val="24"/>
+          <w:szCs w:val="24"/>
+          <w:lang w:eastAsia="pt-BR"/>
+        </w:rPr>
+        <w:t>refatorações</w:t>
+      </w:r>
+      <w:proofErr w:type="spellEnd"/>
+      <w:r>
+        <w:rPr>
+          <w:rFonts w:ascii="Times New Roman" w:eastAsia="Times New Roman" w:hAnsi="Times New Roman" w:cs="Times New Roman"/>
+          <w:sz w:val="24"/>
+          <w:szCs w:val="24"/>
+          <w:lang w:eastAsia="pt-BR"/>
+        </w:rPr>
+        <w:t xml:space="preserve"> para que a manutenção do mesmo seja viável. Segue estrutura de pastas:</w:t>
+      </w:r>
+      <w:r>
+        <w:rPr>
+          <w:rFonts w:ascii="Times New Roman" w:eastAsia="Times New Roman" w:hAnsi="Times New Roman" w:cs="Times New Roman"/>
+          <w:noProof/>
+          <w:sz w:val="24"/>
+          <w:szCs w:val="24"/>
+          <w:lang w:eastAsia="pt-BR"/>
+        </w:rPr>
+        <w:t xml:space="preserve"> </w:t>
+      </w:r>
+    </w:p>
+    <w:p>
+      <w:pPr>
+        <w:numPr>
+          <w:ilvl w:val="0"/>
+          <w:numId w:val="2"/>
+        </w:numPr>
+        <w:spacing w:before="100" w:beforeAutospacing="1" w:after="100" w:afterAutospacing="1" w:line="240" w:lineRule="auto"/>
+        <w:jc w:val="both"/>
+        <w:rPr>
+          <w:rFonts w:ascii="Times New Roman" w:eastAsia="Times New Roman" w:hAnsi="Times New Roman" w:cs="Times New Roman"/>
+          <w:sz w:val="24"/>
+          <w:szCs w:val="24"/>
+          <w:lang w:eastAsia="pt-BR"/>
+        </w:rPr>
+      </w:pPr>
+      <w:r>
+        <w:rPr>
+          <w:rFonts w:ascii="Times New Roman" w:eastAsia="Times New Roman" w:hAnsi="Times New Roman" w:cs="Times New Roman"/>
+          <w:noProof/>
+          <w:sz w:val="24"/>
+          <w:szCs w:val="24"/>
+          <w:lang w:eastAsia="pt-BR"/>
+        </w:rPr>
+        <w:lastRenderedPageBreak/>
+        <w:drawing>
+          <wp:anchor distT="0" distB="0" distL="114300" distR="114300" simplePos="0" relativeHeight="251660288" behindDoc="1" locked="0" layoutInCell="1" allowOverlap="1" wp14:anchorId="17688205" wp14:editId="0F724F16">
+            <wp:simplePos x="0" y="0"/>
+            <wp:positionH relativeFrom="column">
+              <wp:posOffset>453390</wp:posOffset>
+            </wp:positionH>
+            <wp:positionV relativeFrom="paragraph">
+              <wp:posOffset>0</wp:posOffset>
+            </wp:positionV>
+            <wp:extent cx="2447925" cy="2781300"/>
+            <wp:effectExtent l="0" t="0" r="9525" b="9525"/>
+            <wp:wrapTight wrapText="bothSides">
+              <wp:wrapPolygon edited="0">
+                <wp:start x="0" y="0"/>
+                <wp:lineTo x="0" y="21452"/>
+                <wp:lineTo x="21516" y="21452"/>
+                <wp:lineTo x="21516" y="0"/>
+                <wp:lineTo x="0" y="0"/>
+              </wp:wrapPolygon>
+            </wp:wrapTight>
+            <wp:docPr id="2" name="Imagem 2"/>
+            <wp:cNvGraphicFramePr>
+              <a:graphicFrameLocks xmlns:a="http://schemas.openxmlformats.org/drawingml/2006/main" noChangeAspect="1"/>
+            </wp:cNvGraphicFramePr>
+            <a:graphic xmlns:a="http://schemas.openxmlformats.org/drawingml/2006/main">
+              <a:graphicData uri="http://schemas.openxmlformats.org/drawingml/2006/picture">
+                <pic:pic xmlns:pic="http://schemas.openxmlformats.org/drawingml/2006/picture">
+                  <pic:nvPicPr>
+                    <pic:cNvPr id="1" name="Imagem 1"/>
+                    <pic:cNvPicPr/>
+                  </pic:nvPicPr>
+                  <pic:blipFill>
+                    <a:blip r:embed="rId5">
+                      <a:extLst>
+                        <a:ext uri="{28A0092B-C50C-407E-A947-70E740481C1C}">
+                          <a14:useLocalDpi xmlns:a14="http://schemas.microsoft.com/office/drawing/2010/main" val="0"/>
+                        </a:ext>
+                      </a:extLst>
+                    </a:blip>
+                    <a:stretch>
+                      <a:fillRect/>
+                    </a:stretch>
+                  </pic:blipFill>
+                  <pic:spPr>
+                    <a:xfrm>
+                      <a:off x="0" y="0"/>
+                      <a:ext cx="2447925" cy="2781300"/>
+                    </a:xfrm>
+                    <a:prstGeom prst="rect">
+                      <a:avLst/>
+                    </a:prstGeom>
+                  </pic:spPr>
+                </pic:pic>
+              </a:graphicData>
+            </a:graphic>
+            <wp14:sizeRelH relativeFrom="page">
+              <wp14:pctWidth>0</wp14:pctWidth>
+            </wp14:sizeRelH>
+            <wp14:sizeRelV relativeFrom="page">
+              <wp14:pctHeight>0</wp14:pctHeight>
+            </wp14:sizeRelV>
+          </wp:anchor>
+        </w:drawing>
+      </w:r>
+      <w:r>
+        <w:rPr>
+          <w:rFonts w:ascii="Times New Roman" w:eastAsia="Times New Roman" w:hAnsi="Times New Roman" w:cs="Times New Roman"/>
+          <w:sz w:val="24"/>
+          <w:szCs w:val="24"/>
+          <w:lang w:eastAsia="pt-BR"/>
+        </w:rPr>
+        <w:t>main.py: É o ponto inicial do sistema, responsável por guardar algumas configurações e chamar as funções necessárias.</w:t>
+      </w:r>
+    </w:p>
+    <w:p>
+      <w:pPr>
+        <w:numPr>
+          <w:ilvl w:val="0"/>
+          <w:numId w:val="2"/>
+        </w:numPr>
+        <w:spacing w:before="100" w:beforeAutospacing="1" w:after="100" w:afterAutospacing="1" w:line="240" w:lineRule="auto"/>
+        <w:jc w:val="both"/>
+        <w:rPr>
+          <w:rFonts w:ascii="Times New Roman" w:eastAsia="Times New Roman" w:hAnsi="Times New Roman" w:cs="Times New Roman"/>
+          <w:sz w:val="24"/>
+          <w:szCs w:val="24"/>
+          <w:lang w:eastAsia="pt-BR"/>
+        </w:rPr>
+      </w:pPr>
+      <w:proofErr w:type="spellStart"/>
+      <w:r>
+        <w:rPr>
+          <w:rFonts w:ascii="Times New Roman" w:eastAsia="Times New Roman" w:hAnsi="Times New Roman" w:cs="Times New Roman"/>
+          <w:sz w:val="24"/>
+          <w:szCs w:val="24"/>
+          <w:lang w:eastAsia="pt-BR"/>
+        </w:rPr>
+        <w:t>src</w:t>
+      </w:r>
+      <w:proofErr w:type="spellEnd"/>
+      <w:r>
+        <w:rPr>
+          <w:rFonts w:ascii="Times New Roman" w:eastAsia="Times New Roman" w:hAnsi="Times New Roman" w:cs="Times New Roman"/>
+          <w:sz w:val="24"/>
+          <w:szCs w:val="24"/>
+          <w:lang w:eastAsia="pt-BR"/>
+        </w:rPr>
+        <w:t>&gt;data: Guarda a lógica de interação com os dados e operação do arquivo JSON.</w:t>
+      </w:r>
+    </w:p>
+    <w:p>
+      <w:pPr>
+        <w:numPr>
+          <w:ilvl w:val="0"/>
+          <w:numId w:val="2"/>
+        </w:numPr>
+        <w:spacing w:before="100" w:beforeAutospacing="1" w:after="100" w:afterAutospacing="1" w:line="240" w:lineRule="auto"/>
+        <w:jc w:val="both"/>
+        <w:rPr>
+          <w:rFonts w:ascii="Times New Roman" w:eastAsia="Times New Roman" w:hAnsi="Times New Roman" w:cs="Times New Roman"/>
+          <w:sz w:val="24"/>
+          <w:szCs w:val="24"/>
+          <w:lang w:eastAsia="pt-BR"/>
+        </w:rPr>
+      </w:pPr>
+      <w:proofErr w:type="spellStart"/>
+      <w:r>
+        <w:rPr>
+          <w:rFonts w:ascii="Times New Roman" w:eastAsia="Times New Roman" w:hAnsi="Times New Roman" w:cs="Times New Roman"/>
+          <w:sz w:val="24"/>
+          <w:szCs w:val="24"/>
+          <w:lang w:eastAsia="pt-BR"/>
+        </w:rPr>
+        <w:t>src</w:t>
+      </w:r>
+      <w:proofErr w:type="spellEnd"/>
+      <w:r>
+        <w:rPr>
+          <w:rFonts w:ascii="Times New Roman" w:eastAsia="Times New Roman" w:hAnsi="Times New Roman" w:cs="Times New Roman"/>
+          <w:sz w:val="24"/>
+          <w:szCs w:val="24"/>
+          <w:lang w:eastAsia="pt-BR"/>
+        </w:rPr>
+        <w:t xml:space="preserve">&gt;layout: </w:t>
+      </w:r>
+      <w:r>
+        <w:rPr>
+          <w:rFonts w:ascii="Times New Roman" w:eastAsia="Times New Roman" w:hAnsi="Times New Roman" w:cs="Times New Roman"/>
+          <w:sz w:val="24"/>
+          <w:szCs w:val="24"/>
+          <w:lang w:eastAsia="pt-BR"/>
+        </w:rPr>
+        <w:t>C</w:t>
+      </w:r>
+      <w:r>
+        <w:rPr>
+          <w:rFonts w:ascii="Times New Roman" w:eastAsia="Times New Roman" w:hAnsi="Times New Roman" w:cs="Times New Roman"/>
+          <w:sz w:val="24"/>
+          <w:szCs w:val="24"/>
+          <w:lang w:eastAsia="pt-BR"/>
+        </w:rPr>
+        <w:t xml:space="preserve">ontém </w:t>
+      </w:r>
+      <w:r>
+        <w:rPr>
+          <w:rFonts w:ascii="Times New Roman" w:eastAsia="Times New Roman" w:hAnsi="Times New Roman" w:cs="Times New Roman"/>
+          <w:sz w:val="24"/>
+          <w:szCs w:val="24"/>
+          <w:lang w:eastAsia="pt-BR"/>
+        </w:rPr>
+        <w:t>os módulos referentes à interface gráfica.</w:t>
+      </w:r>
+    </w:p>
+    <w:p>
+      <w:pPr>
+        <w:numPr>
+          <w:ilvl w:val="0"/>
+          <w:numId w:val="2"/>
+        </w:numPr>
+        <w:spacing w:before="100" w:beforeAutospacing="1" w:after="100" w:afterAutospacing="1" w:line="240" w:lineRule="auto"/>
+        <w:jc w:val="both"/>
+        <w:rPr>
+          <w:rFonts w:ascii="Times New Roman" w:eastAsia="Times New Roman" w:hAnsi="Times New Roman" w:cs="Times New Roman"/>
+          <w:sz w:val="24"/>
+          <w:szCs w:val="24"/>
+          <w:lang w:eastAsia="pt-BR"/>
+        </w:rPr>
+      </w:pPr>
+      <w:proofErr w:type="spellStart"/>
+      <w:r>
+        <w:rPr>
+          <w:rFonts w:ascii="Times New Roman" w:eastAsia="Times New Roman" w:hAnsi="Times New Roman" w:cs="Times New Roman"/>
+          <w:sz w:val="24"/>
+          <w:szCs w:val="24"/>
+          <w:lang w:eastAsia="pt-BR"/>
+        </w:rPr>
+        <w:t>src</w:t>
+      </w:r>
+      <w:proofErr w:type="spellEnd"/>
+      <w:r>
+        <w:rPr>
+          <w:rFonts w:ascii="Times New Roman" w:eastAsia="Times New Roman" w:hAnsi="Times New Roman" w:cs="Times New Roman"/>
+          <w:sz w:val="24"/>
+          <w:szCs w:val="24"/>
+          <w:lang w:eastAsia="pt-BR"/>
+        </w:rPr>
+        <w:t>&gt;</w:t>
+      </w:r>
+      <w:proofErr w:type="spellStart"/>
+      <w:r>
+        <w:rPr>
+          <w:rFonts w:ascii="Times New Roman" w:eastAsia="Times New Roman" w:hAnsi="Times New Roman" w:cs="Times New Roman"/>
+          <w:sz w:val="24"/>
+          <w:szCs w:val="24"/>
+          <w:lang w:eastAsia="pt-BR"/>
+        </w:rPr>
+        <w:t>utils</w:t>
+      </w:r>
+      <w:proofErr w:type="spellEnd"/>
+      <w:r>
+        <w:rPr>
+          <w:rFonts w:ascii="Times New Roman" w:eastAsia="Times New Roman" w:hAnsi="Times New Roman" w:cs="Times New Roman"/>
+          <w:sz w:val="24"/>
+          <w:szCs w:val="24"/>
+          <w:lang w:eastAsia="pt-BR"/>
+        </w:rPr>
+        <w:t>: Guarda a lógica e o módulo dos algoritmos geradores de rotas.</w:t>
+      </w:r>
+    </w:p>
+    <w:p>
+      <w:pPr>
+        <w:numPr>
+          <w:ilvl w:val="0"/>
+          <w:numId w:val="2"/>
+        </w:numPr>
+        <w:spacing w:before="100" w:beforeAutospacing="1" w:after="100" w:afterAutospacing="1" w:line="240" w:lineRule="auto"/>
+        <w:jc w:val="both"/>
+        <w:rPr>
+          <w:rFonts w:ascii="Times New Roman" w:eastAsia="Times New Roman" w:hAnsi="Times New Roman" w:cs="Times New Roman"/>
+          <w:sz w:val="24"/>
+          <w:szCs w:val="24"/>
+          <w:lang w:eastAsia="pt-BR"/>
+        </w:rPr>
+      </w:pPr>
+      <w:r>
+        <w:rPr>
+          <w:rFonts w:ascii="Times New Roman" w:eastAsia="Times New Roman" w:hAnsi="Times New Roman" w:cs="Times New Roman"/>
+          <w:sz w:val="24"/>
+          <w:szCs w:val="24"/>
+          <w:lang w:eastAsia="pt-BR"/>
+        </w:rPr>
+        <w:t xml:space="preserve">requirements.txt: Gerencia as dependências do projeto, podendo ser facilmente reproduzido em outros ambientes. </w:t>
+      </w:r>
+    </w:p>
+    <w:p>
+      <w:pPr>
+        <w:spacing w:before="100" w:beforeAutospacing="1" w:after="100" w:afterAutospacing="1" w:line="240" w:lineRule="auto"/>
+        <w:ind w:left="720"/>
+        <w:jc w:val="both"/>
+        <w:rPr>
+          <w:rFonts w:ascii="Times New Roman" w:eastAsia="Times New Roman" w:hAnsi="Times New Roman" w:cs="Times New Roman"/>
+          <w:sz w:val="24"/>
+          <w:szCs w:val="24"/>
+          <w:lang w:eastAsia="pt-BR"/>
+        </w:rPr>
+      </w:pPr>
+    </w:p>
+    <w:p>
+      <w:pPr>
+        <w:spacing w:before="100" w:beforeAutospacing="1" w:after="100" w:afterAutospacing="1" w:line="240" w:lineRule="auto"/>
+        <w:jc w:val="both"/>
+        <w:outlineLvl w:val="2"/>
+        <w:rPr>
+          <w:rFonts w:ascii="Times New Roman" w:eastAsia="Times New Roman" w:hAnsi="Times New Roman" w:cs="Times New Roman"/>
+          <w:b/>
+          <w:bCs/>
+          <w:sz w:val="27"/>
+          <w:szCs w:val="27"/>
+          <w:lang w:eastAsia="pt-BR"/>
+        </w:rPr>
+      </w:pPr>
+      <w:r>
+        <w:rPr>
+          <w:rFonts w:ascii="Times New Roman" w:eastAsia="Times New Roman" w:hAnsi="Times New Roman" w:cs="Times New Roman"/>
+          <w:b/>
+          <w:bCs/>
+          <w:sz w:val="27"/>
+          <w:szCs w:val="27"/>
           <w:lang w:eastAsia="pt-BR"/>
         </w:rPr>
         <w:t>Fluxo de Trabalho</w:t>
@@ -616,6 +1148,7 @@
           <w:numId w:val="3"/>
         </w:numPr>
         <w:spacing w:before="100" w:beforeAutospacing="1" w:after="100" w:afterAutospacing="1" w:line="240" w:lineRule="auto"/>
+        <w:jc w:val="both"/>
         <w:rPr>
           <w:rFonts w:ascii="Times New Roman" w:eastAsia="Times New Roman" w:hAnsi="Times New Roman" w:cs="Times New Roman"/>
           <w:sz w:val="24"/>
@@ -651,6 +1184,7 @@
           <w:numId w:val="3"/>
         </w:numPr>
         <w:spacing w:before="100" w:beforeAutospacing="1" w:after="100" w:afterAutospacing="1" w:line="240" w:lineRule="auto"/>
+        <w:jc w:val="both"/>
         <w:rPr>
           <w:rFonts w:ascii="Times New Roman" w:eastAsia="Times New Roman" w:hAnsi="Times New Roman" w:cs="Times New Roman"/>
           <w:sz w:val="24"/>
@@ -684,6 +1218,7 @@
           <w:numId w:val="3"/>
         </w:numPr>
         <w:spacing w:before="100" w:beforeAutospacing="1" w:after="100" w:afterAutospacing="1" w:line="240" w:lineRule="auto"/>
+        <w:jc w:val="both"/>
         <w:rPr>
           <w:rFonts w:ascii="Times New Roman" w:eastAsia="Times New Roman" w:hAnsi="Times New Roman" w:cs="Times New Roman"/>
           <w:sz w:val="24"/>
@@ -708,6 +1243,7 @@
           <w:numId w:val="3"/>
         </w:numPr>
         <w:spacing w:before="100" w:beforeAutospacing="1" w:after="100" w:afterAutospacing="1" w:line="240" w:lineRule="auto"/>
+        <w:jc w:val="both"/>
         <w:rPr>
           <w:rFonts w:ascii="Times New Roman" w:eastAsia="Times New Roman" w:hAnsi="Times New Roman" w:cs="Times New Roman"/>
           <w:sz w:val="24"/>
@@ -750,6 +1286,7 @@
           <w:numId w:val="3"/>
         </w:numPr>
         <w:spacing w:before="100" w:beforeAutospacing="1" w:after="100" w:afterAutospacing="1" w:line="240" w:lineRule="auto"/>
+        <w:jc w:val="both"/>
         <w:rPr>
           <w:rFonts w:ascii="Times New Roman" w:eastAsia="Times New Roman" w:hAnsi="Times New Roman" w:cs="Times New Roman"/>
           <w:sz w:val="24"/>
@@ -785,6 +1322,7 @@
           <w:numId w:val="3"/>
         </w:numPr>
         <w:spacing w:before="100" w:beforeAutospacing="1" w:after="100" w:afterAutospacing="1" w:line="240" w:lineRule="auto"/>
+        <w:jc w:val="both"/>
         <w:rPr>
           <w:rFonts w:ascii="Times New Roman" w:eastAsia="Times New Roman" w:hAnsi="Times New Roman" w:cs="Times New Roman"/>
           <w:sz w:val="24"/>
@@ -809,6 +1347,7 @@
           <w:numId w:val="3"/>
         </w:numPr>
         <w:spacing w:before="100" w:beforeAutospacing="1" w:after="100" w:afterAutospacing="1" w:line="240" w:lineRule="auto"/>
+        <w:jc w:val="both"/>
         <w:rPr>
           <w:rFonts w:ascii="Times New Roman" w:eastAsia="Times New Roman" w:hAnsi="Times New Roman" w:cs="Times New Roman"/>
           <w:sz w:val="24"/>
@@ -833,6 +1372,7 @@
           <w:numId w:val="3"/>
         </w:numPr>
         <w:spacing w:before="100" w:beforeAutospacing="1" w:after="100" w:afterAutospacing="1" w:line="240" w:lineRule="auto"/>
+        <w:jc w:val="both"/>
         <w:rPr>
           <w:rFonts w:ascii="Times New Roman" w:eastAsia="Times New Roman" w:hAnsi="Times New Roman" w:cs="Times New Roman"/>
           <w:sz w:val="24"/>
@@ -875,6 +1415,7 @@
           <w:numId w:val="3"/>
         </w:numPr>
         <w:spacing w:before="100" w:beforeAutospacing="1" w:after="100" w:afterAutospacing="1" w:line="240" w:lineRule="auto"/>
+        <w:jc w:val="both"/>
         <w:rPr>
           <w:rFonts w:ascii="Times New Roman" w:eastAsia="Times New Roman" w:hAnsi="Times New Roman" w:cs="Times New Roman"/>
           <w:sz w:val="24"/>
@@ -899,6 +1440,7 @@
           <w:numId w:val="3"/>
         </w:numPr>
         <w:spacing w:before="100" w:beforeAutospacing="1" w:after="100" w:afterAutospacing="1" w:line="240" w:lineRule="auto"/>
+        <w:jc w:val="both"/>
         <w:rPr>
           <w:rFonts w:ascii="Times New Roman" w:eastAsia="Times New Roman" w:hAnsi="Times New Roman" w:cs="Times New Roman"/>
           <w:sz w:val="24"/>
@@ -934,6 +1476,7 @@
           <w:numId w:val="3"/>
         </w:numPr>
         <w:spacing w:before="100" w:beforeAutospacing="1" w:after="100" w:afterAutospacing="1" w:line="240" w:lineRule="auto"/>
+        <w:jc w:val="both"/>
         <w:rPr>
           <w:rFonts w:ascii="Times New Roman" w:eastAsia="Times New Roman" w:hAnsi="Times New Roman" w:cs="Times New Roman"/>
           <w:sz w:val="24"/>
@@ -972,6 +1515,7 @@
     <w:p>
       <w:pPr>
         <w:spacing w:before="100" w:beforeAutospacing="1" w:after="100" w:afterAutospacing="1" w:line="240" w:lineRule="auto"/>
+        <w:jc w:val="both"/>
         <w:outlineLvl w:val="2"/>
         <w:rPr>
           <w:rFonts w:ascii="Times New Roman" w:eastAsia="Times New Roman" w:hAnsi="Times New Roman" w:cs="Times New Roman"/>
@@ -991,7 +1535,6 @@
           <w:szCs w:val="27"/>
           <w:lang w:eastAsia="pt-BR"/>
         </w:rPr>
-        <w:lastRenderedPageBreak/>
         <w:t>Algoritmos de Otimização</w:t>
       </w:r>
     </w:p>
@@ -1002,6 +1545,7 @@
           <w:numId w:val="4"/>
         </w:numPr>
         <w:spacing w:before="100" w:beforeAutospacing="1" w:after="100" w:afterAutospacing="1" w:line="240" w:lineRule="auto"/>
+        <w:jc w:val="both"/>
         <w:rPr>
           <w:rFonts w:ascii="Times New Roman" w:eastAsia="Times New Roman" w:hAnsi="Times New Roman" w:cs="Times New Roman"/>
           <w:sz w:val="24"/>
@@ -1037,6 +1581,7 @@
           <w:numId w:val="4"/>
         </w:numPr>
         <w:spacing w:before="100" w:beforeAutospacing="1" w:after="100" w:afterAutospacing="1" w:line="240" w:lineRule="auto"/>
+        <w:jc w:val="both"/>
         <w:rPr>
           <w:rFonts w:ascii="Times New Roman" w:eastAsia="Times New Roman" w:hAnsi="Times New Roman" w:cs="Times New Roman"/>
           <w:sz w:val="24"/>
@@ -1072,6 +1617,7 @@
           <w:numId w:val="4"/>
         </w:numPr>
         <w:spacing w:before="100" w:beforeAutospacing="1" w:after="100" w:afterAutospacing="1" w:line="240" w:lineRule="auto"/>
+        <w:jc w:val="both"/>
         <w:rPr>
           <w:rFonts w:ascii="Times New Roman" w:eastAsia="Times New Roman" w:hAnsi="Times New Roman" w:cs="Times New Roman"/>
           <w:sz w:val="24"/>
@@ -1107,6 +1653,7 @@
           <w:numId w:val="4"/>
         </w:numPr>
         <w:spacing w:before="100" w:beforeAutospacing="1" w:after="100" w:afterAutospacing="1" w:line="240" w:lineRule="auto"/>
+        <w:jc w:val="both"/>
         <w:rPr>
           <w:rFonts w:ascii="Times New Roman" w:eastAsia="Times New Roman" w:hAnsi="Times New Roman" w:cs="Times New Roman"/>
           <w:sz w:val="24"/>
@@ -1142,6 +1689,7 @@
           <w:numId w:val="4"/>
         </w:numPr>
         <w:spacing w:before="100" w:beforeAutospacing="1" w:after="100" w:afterAutospacing="1" w:line="240" w:lineRule="auto"/>
+        <w:jc w:val="both"/>
         <w:rPr>
           <w:rFonts w:ascii="Times New Roman" w:eastAsia="Times New Roman" w:hAnsi="Times New Roman" w:cs="Times New Roman"/>
           <w:sz w:val="24"/>
@@ -1177,6 +1725,7 @@
           <w:numId w:val="4"/>
         </w:numPr>
         <w:spacing w:before="100" w:beforeAutospacing="1" w:after="100" w:afterAutospacing="1" w:line="240" w:lineRule="auto"/>
+        <w:jc w:val="both"/>
         <w:rPr>
           <w:rFonts w:ascii="Times New Roman" w:eastAsia="Times New Roman" w:hAnsi="Times New Roman" w:cs="Times New Roman"/>
           <w:sz w:val="24"/>
@@ -1226,6 +1775,35 @@
     <w:p>
       <w:pPr>
         <w:spacing w:before="100" w:beforeAutospacing="1" w:after="100" w:afterAutospacing="1" w:line="240" w:lineRule="auto"/>
+        <w:ind w:left="1440"/>
+        <w:jc w:val="both"/>
+        <w:rPr>
+          <w:rFonts w:ascii="Times New Roman" w:eastAsia="Times New Roman" w:hAnsi="Times New Roman" w:cs="Times New Roman"/>
+          <w:b/>
+          <w:bCs/>
+          <w:sz w:val="24"/>
+          <w:szCs w:val="24"/>
+          <w:lang w:eastAsia="pt-BR"/>
+        </w:rPr>
+      </w:pPr>
+    </w:p>
+    <w:p>
+      <w:pPr>
+        <w:spacing w:before="100" w:beforeAutospacing="1" w:after="100" w:afterAutospacing="1" w:line="240" w:lineRule="auto"/>
+        <w:ind w:left="1440"/>
+        <w:jc w:val="both"/>
+        <w:rPr>
+          <w:rFonts w:ascii="Times New Roman" w:eastAsia="Times New Roman" w:hAnsi="Times New Roman" w:cs="Times New Roman"/>
+          <w:sz w:val="24"/>
+          <w:szCs w:val="24"/>
+          <w:lang w:eastAsia="pt-BR"/>
+        </w:rPr>
+      </w:pPr>
+    </w:p>
+    <w:p>
+      <w:pPr>
+        <w:spacing w:before="100" w:beforeAutospacing="1" w:after="100" w:afterAutospacing="1" w:line="240" w:lineRule="auto"/>
+        <w:jc w:val="both"/>
         <w:outlineLvl w:val="2"/>
         <w:rPr>
           <w:rFonts w:ascii="Times New Roman" w:eastAsia="Times New Roman" w:hAnsi="Times New Roman" w:cs="Times New Roman"/>
@@ -1245,6 +1823,7 @@
           <w:szCs w:val="27"/>
           <w:lang w:eastAsia="pt-BR"/>
         </w:rPr>
+        <w:lastRenderedPageBreak/>
         <w:t>Futuras implementações</w:t>
       </w:r>
     </w:p>
@@ -1255,6 +1834,7 @@
           <w:numId w:val="5"/>
         </w:numPr>
         <w:spacing w:before="100" w:beforeAutospacing="1" w:after="100" w:afterAutospacing="1" w:line="240" w:lineRule="auto"/>
+        <w:jc w:val="both"/>
         <w:rPr>
           <w:rFonts w:ascii="Times New Roman" w:eastAsia="Times New Roman" w:hAnsi="Times New Roman" w:cs="Times New Roman"/>
           <w:sz w:val="24"/>
@@ -1280,17 +1860,15 @@
         </w:rPr>
         <w:t xml:space="preserve"> </w:t>
       </w:r>
-      <w:proofErr w:type="spellStart"/>
-      <w:r>
-        <w:rPr>
-          <w:rFonts w:ascii="Times New Roman" w:eastAsia="Times New Roman" w:hAnsi="Times New Roman" w:cs="Times New Roman"/>
-          <w:sz w:val="24"/>
-          <w:szCs w:val="24"/>
-          <w:lang w:eastAsia="pt-BR"/>
-        </w:rPr>
-        <w:t>json</w:t>
-      </w:r>
-      <w:proofErr w:type="spellEnd"/>
+      <w:r>
+        <w:rPr>
+          <w:rFonts w:ascii="Times New Roman" w:eastAsia="Times New Roman" w:hAnsi="Times New Roman" w:cs="Times New Roman"/>
+          <w:sz w:val="24"/>
+          <w:szCs w:val="24"/>
+          <w:lang w:eastAsia="pt-BR"/>
+        </w:rPr>
+        <w:t>JSON</w:t>
+      </w:r>
       <w:r>
         <w:rPr>
           <w:rFonts w:ascii="Times New Roman" w:eastAsia="Times New Roman" w:hAnsi="Times New Roman" w:cs="Times New Roman"/>
@@ -1317,6 +1895,7 @@
           <w:numId w:val="5"/>
         </w:numPr>
         <w:spacing w:before="100" w:beforeAutospacing="1" w:after="100" w:afterAutospacing="1" w:line="240" w:lineRule="auto"/>
+        <w:jc w:val="both"/>
         <w:rPr>
           <w:rFonts w:ascii="Times New Roman" w:eastAsia="Times New Roman" w:hAnsi="Times New Roman" w:cs="Times New Roman"/>
           <w:sz w:val="24"/>
@@ -1341,6 +1920,7 @@
           <w:numId w:val="5"/>
         </w:numPr>
         <w:spacing w:before="100" w:beforeAutospacing="1" w:after="100" w:afterAutospacing="1" w:line="240" w:lineRule="auto"/>
+        <w:jc w:val="both"/>
         <w:rPr>
           <w:rFonts w:ascii="Times New Roman" w:eastAsia="Times New Roman" w:hAnsi="Times New Roman" w:cs="Times New Roman"/>
           <w:sz w:val="24"/>
@@ -1365,6 +1945,7 @@
           <w:numId w:val="5"/>
         </w:numPr>
         <w:spacing w:before="100" w:beforeAutospacing="1" w:after="100" w:afterAutospacing="1" w:line="240" w:lineRule="auto"/>
+        <w:jc w:val="both"/>
         <w:rPr>
           <w:rFonts w:ascii="Times New Roman" w:eastAsia="Times New Roman" w:hAnsi="Times New Roman" w:cs="Times New Roman"/>
           <w:sz w:val="24"/>
@@ -3553,6 +4134,29 @@
       <w:szCs w:val="20"/>
     </w:rPr>
   </w:style>
+  <w:style w:type="character" w:styleId="Hyperlink">
+    <w:name w:val="Hyperlink"/>
+    <w:basedOn w:val="Fontepargpadro"/>
+    <w:uiPriority w:val="99"/>
+    <w:unhideWhenUsed/>
+    <w:rsid w:val="00895FCF"/>
+    <w:rPr>
+      <w:color w:val="0563C1" w:themeColor="hyperlink"/>
+      <w:u w:val="single"/>
+    </w:rPr>
+  </w:style>
+  <w:style w:type="character" w:styleId="MenoPendente">
+    <w:name w:val="Unresolved Mention"/>
+    <w:basedOn w:val="Fontepargpadro"/>
+    <w:uiPriority w:val="99"/>
+    <w:semiHidden/>
+    <w:unhideWhenUsed/>
+    <w:rsid w:val="00895FCF"/>
+    <w:rPr>
+      <w:color w:val="605E5C"/>
+      <w:shd w:val="clear" w:color="auto" w:fill="E1DFDD"/>
+    </w:rPr>
+  </w:style>
 </w:styles>
 </file>
 
